--- a/Documentation.docx
+++ b/Documentation.docx
@@ -56,7 +56,9 @@
     </w:p>
     <w:p>
       <w:pPr>
-        <w:rPr>
+        <w:spacing w:after="20"/>
+        <w:rPr>
+          <w:rStyle w:val="Hyperlink"/>
           <w:szCs w:val="40"/>
         </w:rPr>
       </w:pPr>
@@ -98,26 +100,44 @@
             <w:rStyle w:val="Hyperlink"/>
             <w:szCs w:val="40"/>
           </w:rPr>
-          <w:t>https://github.com/Simar2906/Fa</w:t>
+          <w:t>https://github.com/Simar2906/Face-Recognizer</w:t>
         </w:r>
+      </w:hyperlink>
+    </w:p>
+    <w:p>
+      <w:pPr>
+        <w:spacing w:after="20"/>
+        <w:rPr>
+          <w:szCs w:val="40"/>
+        </w:rPr>
+      </w:pPr>
+      <w:proofErr w:type="spellStart"/>
+      <w:r>
+        <w:rPr>
+          <w:szCs w:val="40"/>
+        </w:rPr>
+        <w:t>Selfmade</w:t>
+      </w:r>
+      <w:proofErr w:type="spellEnd"/>
+      <w:r>
+        <w:rPr>
+          <w:szCs w:val="40"/>
+        </w:rPr>
+        <w:t xml:space="preserve"> walkthrough, How to run code: </w:t>
+      </w:r>
+      <w:hyperlink r:id="rId9" w:history="1">
         <w:r>
           <w:rPr>
             <w:rStyle w:val="Hyperlink"/>
             <w:szCs w:val="40"/>
           </w:rPr>
-          <w:t>c</w:t>
-        </w:r>
-        <w:r>
-          <w:rPr>
-            <w:rStyle w:val="Hyperlink"/>
-            <w:szCs w:val="40"/>
-          </w:rPr>
-          <w:t>e-Recognizer</w:t>
+          <w:t>https://www.youtube.com/watch?v=9Qe2hFba5XE&amp;t=63s</w:t>
         </w:r>
       </w:hyperlink>
     </w:p>
     <w:p>
       <w:pPr>
+        <w:spacing w:after="20"/>
         <w:rPr>
           <w:szCs w:val="40"/>
         </w:rPr>
@@ -148,19 +168,13 @@
         <w:rPr>
           <w:szCs w:val="40"/>
         </w:rPr>
-        <w:t xml:space="preserve"> URL</w:t>
+        <w:t xml:space="preserve"> URL”: </w:t>
       </w:r>
       <w:r>
         <w:rPr>
           <w:szCs w:val="40"/>
         </w:rPr>
-        <w:t>”:</w:t>
-      </w:r>
-      <w:r>
-        <w:rPr>
-          <w:szCs w:val="40"/>
-        </w:rPr>
-        <w:t xml:space="preserve"> </w:t>
+        <w:t>pending</w:t>
       </w:r>
     </w:p>
     <w:p>
@@ -184,48 +198,15 @@
         <w:pStyle w:val="Heading1"/>
       </w:pPr>
       <w:r>
+        <w:rPr>
+          <w:noProof/>
+          <w:lang w:eastAsia="en-IN"/>
+        </w:rPr>
         <w:drawing>
           <wp:inline distT="0" distB="0" distL="0" distR="0" wp14:anchorId="155E94EC" wp14:editId="6883D967">
-            <wp:extent cx="5506218" cy="2915057"/>
+            <wp:extent cx="4104167" cy="2172794"/>
             <wp:effectExtent l="0" t="0" r="0" b="0"/>
             <wp:docPr id="1" name="Picture 1"/>
-            <wp:cNvGraphicFramePr>
-              <a:graphicFrameLocks xmlns:a="http://schemas.openxmlformats.org/drawingml/2006/main" noChangeAspect="1"/>
-            </wp:cNvGraphicFramePr>
-            <a:graphic xmlns:a="http://schemas.openxmlformats.org/drawingml/2006/main">
-              <a:graphicData uri="http://schemas.openxmlformats.org/drawingml/2006/picture">
-                <pic:pic xmlns:pic="http://schemas.openxmlformats.org/drawingml/2006/picture">
-                  <pic:nvPicPr>
-                    <pic:cNvPr id="0" name=""/>
-                    <pic:cNvPicPr/>
-                  </pic:nvPicPr>
-                  <pic:blipFill>
-                    <a:blip r:embed="rId9"/>
-                    <a:stretch>
-                      <a:fillRect/>
-                    </a:stretch>
-                  </pic:blipFill>
-                  <pic:spPr>
-                    <a:xfrm>
-                      <a:off x="0" y="0"/>
-                      <a:ext cx="5506218" cy="2915057"/>
-                    </a:xfrm>
-                    <a:prstGeom prst="rect">
-                      <a:avLst/>
-                    </a:prstGeom>
-                  </pic:spPr>
-                </pic:pic>
-              </a:graphicData>
-            </a:graphic>
-          </wp:inline>
-        </w:drawing>
-      </w:r>
-      <w:r>
-        <w:drawing>
-          <wp:inline distT="0" distB="0" distL="0" distR="0" wp14:anchorId="2538430C" wp14:editId="7A70FC25">
-            <wp:extent cx="3277057" cy="743054"/>
-            <wp:effectExtent l="0" t="0" r="0" b="0"/>
-            <wp:docPr id="2" name="Picture 2"/>
             <wp:cNvGraphicFramePr>
               <a:graphicFrameLocks xmlns:a="http://schemas.openxmlformats.org/drawingml/2006/main" noChangeAspect="1"/>
             </wp:cNvGraphicFramePr>
@@ -245,7 +226,7 @@
                   <pic:spPr>
                     <a:xfrm>
                       <a:off x="0" y="0"/>
-                      <a:ext cx="3277057" cy="743054"/>
+                      <a:ext cx="4113745" cy="2177865"/>
                     </a:xfrm>
                     <a:prstGeom prst="rect">
                       <a:avLst/>
@@ -257,6 +238,47 @@
           </wp:inline>
         </w:drawing>
       </w:r>
+      <w:r>
+        <w:rPr>
+          <w:noProof/>
+          <w:lang w:eastAsia="en-IN"/>
+        </w:rPr>
+        <w:drawing>
+          <wp:inline distT="0" distB="0" distL="0" distR="0" wp14:anchorId="2538430C" wp14:editId="7A70FC25">
+            <wp:extent cx="2349795" cy="532802"/>
+            <wp:effectExtent l="0" t="0" r="0" b="635"/>
+            <wp:docPr id="2" name="Picture 2"/>
+            <wp:cNvGraphicFramePr>
+              <a:graphicFrameLocks xmlns:a="http://schemas.openxmlformats.org/drawingml/2006/main" noChangeAspect="1"/>
+            </wp:cNvGraphicFramePr>
+            <a:graphic xmlns:a="http://schemas.openxmlformats.org/drawingml/2006/main">
+              <a:graphicData uri="http://schemas.openxmlformats.org/drawingml/2006/picture">
+                <pic:pic xmlns:pic="http://schemas.openxmlformats.org/drawingml/2006/picture">
+                  <pic:nvPicPr>
+                    <pic:cNvPr id="0" name=""/>
+                    <pic:cNvPicPr/>
+                  </pic:nvPicPr>
+                  <pic:blipFill>
+                    <a:blip r:embed="rId11"/>
+                    <a:stretch>
+                      <a:fillRect/>
+                    </a:stretch>
+                  </pic:blipFill>
+                  <pic:spPr>
+                    <a:xfrm>
+                      <a:off x="0" y="0"/>
+                      <a:ext cx="2353278" cy="533592"/>
+                    </a:xfrm>
+                    <a:prstGeom prst="rect">
+                      <a:avLst/>
+                    </a:prstGeom>
+                  </pic:spPr>
+                </pic:pic>
+              </a:graphicData>
+            </a:graphic>
+          </wp:inline>
+        </w:drawing>
+      </w:r>
     </w:p>
     <w:p>
       <w:pPr>
@@ -278,13 +300,12 @@
     <w:tbl>
       <w:tblPr>
         <w:tblStyle w:val="TableGrid"/>
-        <w:tblW w:w="0" w:type="auto"/>
+        <w:tblW w:w="8897" w:type="dxa"/>
         <w:tblLook w:val="04A0" w:firstRow="1" w:lastRow="0" w:firstColumn="1" w:lastColumn="0" w:noHBand="0" w:noVBand="1"/>
       </w:tblPr>
       <w:tblGrid>
         <w:gridCol w:w="1101"/>
-        <w:gridCol w:w="6841"/>
-        <w:gridCol w:w="1300"/>
+        <w:gridCol w:w="7796"/>
       </w:tblGrid>
       <w:tr>
         <w:tc>
@@ -308,7 +329,7 @@
         </w:tc>
         <w:tc>
           <w:tcPr>
-            <w:tcW w:w="6841" w:type="dxa"/>
+            <w:tcW w:w="7796" w:type="dxa"/>
           </w:tcPr>
           <w:p>
             <w:pPr>
@@ -322,25 +343,6 @@
                 <w:sz w:val="40"/>
               </w:rPr>
               <w:t>Title</w:t>
-            </w:r>
-          </w:p>
-        </w:tc>
-        <w:tc>
-          <w:tcPr>
-            <w:tcW w:w="1300" w:type="dxa"/>
-          </w:tcPr>
-          <w:p>
-            <w:pPr>
-              <w:jc w:val="center"/>
-              <w:rPr>
-                <w:sz w:val="40"/>
-              </w:rPr>
-            </w:pPr>
-            <w:r>
-              <w:rPr>
-                <w:sz w:val="40"/>
-              </w:rPr>
-              <w:t>Page</w:t>
             </w:r>
           </w:p>
         </w:tc>
@@ -367,42 +369,39 @@
         </w:tc>
         <w:tc>
           <w:tcPr>
-            <w:tcW w:w="6841" w:type="dxa"/>
+            <w:tcW w:w="7796" w:type="dxa"/>
           </w:tcPr>
           <w:p>
             <w:pPr>
               <w:jc w:val="center"/>
               <w:rPr>
+                <w:rStyle w:val="Hyperlink"/>
                 <w:sz w:val="32"/>
               </w:rPr>
             </w:pPr>
-            <w:hyperlink w:anchor="_Steps_taken_by" w:history="1">
+            <w:hyperlink w:anchor="_What_I_learnt" w:history="1">
               <w:r>
                 <w:rPr>
                   <w:rStyle w:val="Hyperlink"/>
                   <w:sz w:val="32"/>
                 </w:rPr>
-                <w:t>Steps taken by me for the Project</w:t>
+                <w:t>What I learnt from thi</w:t>
+              </w:r>
+              <w:r>
+                <w:rPr>
+                  <w:rStyle w:val="Hyperlink"/>
+                  <w:sz w:val="32"/>
+                </w:rPr>
+                <w:t>s</w:t>
+              </w:r>
+              <w:r>
+                <w:rPr>
+                  <w:rStyle w:val="Hyperlink"/>
+                  <w:sz w:val="32"/>
+                </w:rPr>
+                <w:t xml:space="preserve"> Assignment</w:t>
               </w:r>
             </w:hyperlink>
-          </w:p>
-        </w:tc>
-        <w:tc>
-          <w:tcPr>
-            <w:tcW w:w="1300" w:type="dxa"/>
-          </w:tcPr>
-          <w:p>
-            <w:pPr>
-              <w:rPr>
-                <w:sz w:val="32"/>
-              </w:rPr>
-            </w:pPr>
-            <w:r>
-              <w:rPr>
-                <w:sz w:val="32"/>
-              </w:rPr>
-              <w:t>2</w:t>
-            </w:r>
           </w:p>
         </w:tc>
       </w:tr>
@@ -428,42 +427,25 @@
         </w:tc>
         <w:tc>
           <w:tcPr>
-            <w:tcW w:w="6841" w:type="dxa"/>
+            <w:tcW w:w="7796" w:type="dxa"/>
           </w:tcPr>
           <w:p>
             <w:pPr>
               <w:jc w:val="center"/>
               <w:rPr>
+                <w:rStyle w:val="Hyperlink"/>
                 <w:sz w:val="32"/>
               </w:rPr>
             </w:pPr>
-            <w:hyperlink w:anchor="_Flask_Practice" w:history="1">
+            <w:hyperlink w:anchor="_What_I_could" w:history="1">
               <w:r>
                 <w:rPr>
                   <w:rStyle w:val="Hyperlink"/>
                   <w:sz w:val="32"/>
                 </w:rPr>
-                <w:t>Flask Practice</w:t>
+                <w:t>What I could have Done Better</w:t>
               </w:r>
             </w:hyperlink>
-          </w:p>
-        </w:tc>
-        <w:tc>
-          <w:tcPr>
-            <w:tcW w:w="1300" w:type="dxa"/>
-          </w:tcPr>
-          <w:p>
-            <w:pPr>
-              <w:rPr>
-                <w:sz w:val="32"/>
-              </w:rPr>
-            </w:pPr>
-            <w:r>
-              <w:rPr>
-                <w:sz w:val="32"/>
-              </w:rPr>
-              <w:t>3</w:t>
-            </w:r>
           </w:p>
         </w:tc>
       </w:tr>
@@ -489,42 +471,38 @@
         </w:tc>
         <w:tc>
           <w:tcPr>
-            <w:tcW w:w="6841" w:type="dxa"/>
+            <w:tcW w:w="7796" w:type="dxa"/>
           </w:tcPr>
           <w:p>
             <w:pPr>
               <w:jc w:val="center"/>
               <w:rPr>
-                <w:sz w:val="32"/>
+                <w:rStyle w:val="Hyperlink"/>
               </w:rPr>
             </w:pPr>
-            <w:hyperlink w:anchor="_Training_the_Deep" w:history="1">
+            <w:hyperlink w:anchor="_Steps_taken_by" w:history="1">
               <w:r>
                 <w:rPr>
                   <w:rStyle w:val="Hyperlink"/>
                   <w:sz w:val="32"/>
                 </w:rPr>
-                <w:t>Training the Deep Learning Model</w:t>
+                <w:t>Steps taken by me for</w:t>
+              </w:r>
+              <w:r>
+                <w:rPr>
+                  <w:rStyle w:val="Hyperlink"/>
+                  <w:sz w:val="32"/>
+                </w:rPr>
+                <w:t xml:space="preserve"> </w:t>
+              </w:r>
+              <w:r>
+                <w:rPr>
+                  <w:rStyle w:val="Hyperlink"/>
+                  <w:sz w:val="32"/>
+                </w:rPr>
+                <w:t>the Project</w:t>
               </w:r>
             </w:hyperlink>
-          </w:p>
-        </w:tc>
-        <w:tc>
-          <w:tcPr>
-            <w:tcW w:w="1300" w:type="dxa"/>
-          </w:tcPr>
-          <w:p>
-            <w:pPr>
-              <w:rPr>
-                <w:sz w:val="32"/>
-              </w:rPr>
-            </w:pPr>
-            <w:r>
-              <w:rPr>
-                <w:sz w:val="32"/>
-              </w:rPr>
-              <w:t>4</w:t>
-            </w:r>
           </w:p>
         </w:tc>
       </w:tr>
@@ -550,42 +528,25 @@
         </w:tc>
         <w:tc>
           <w:tcPr>
-            <w:tcW w:w="6841" w:type="dxa"/>
+            <w:tcW w:w="7796" w:type="dxa"/>
           </w:tcPr>
           <w:p>
             <w:pPr>
               <w:jc w:val="center"/>
               <w:rPr>
+                <w:rStyle w:val="Hyperlink"/>
                 <w:sz w:val="32"/>
               </w:rPr>
             </w:pPr>
-            <w:hyperlink w:anchor="_Development_of_Application" w:history="1">
+            <w:hyperlink w:anchor="_Qualities_of_delivered" w:history="1">
               <w:r>
                 <w:rPr>
                   <w:rStyle w:val="Hyperlink"/>
                   <w:sz w:val="32"/>
                 </w:rPr>
-                <w:t>Development of Application</w:t>
+                <w:t>Qualities of the Delivered System</w:t>
               </w:r>
             </w:hyperlink>
-          </w:p>
-        </w:tc>
-        <w:tc>
-          <w:tcPr>
-            <w:tcW w:w="1300" w:type="dxa"/>
-          </w:tcPr>
-          <w:p>
-            <w:pPr>
-              <w:rPr>
-                <w:sz w:val="32"/>
-              </w:rPr>
-            </w:pPr>
-            <w:r>
-              <w:rPr>
-                <w:sz w:val="32"/>
-              </w:rPr>
-              <w:t>6</w:t>
-            </w:r>
           </w:p>
         </w:tc>
       </w:tr>
@@ -611,7 +572,136 @@
         </w:tc>
         <w:tc>
           <w:tcPr>
-            <w:tcW w:w="6841" w:type="dxa"/>
+            <w:tcW w:w="7796" w:type="dxa"/>
+          </w:tcPr>
+          <w:p>
+            <w:pPr>
+              <w:jc w:val="center"/>
+              <w:rPr>
+                <w:sz w:val="32"/>
+              </w:rPr>
+            </w:pPr>
+            <w:hyperlink w:anchor="_Flask_Practice" w:history="1">
+              <w:r>
+                <w:rPr>
+                  <w:rStyle w:val="Hyperlink"/>
+                  <w:sz w:val="32"/>
+                </w:rPr>
+                <w:t>Flask Practice</w:t>
+              </w:r>
+            </w:hyperlink>
+          </w:p>
+        </w:tc>
+      </w:tr>
+      <w:tr>
+        <w:tc>
+          <w:tcPr>
+            <w:tcW w:w="1101" w:type="dxa"/>
+          </w:tcPr>
+          <w:p>
+            <w:pPr>
+              <w:jc w:val="center"/>
+              <w:rPr>
+                <w:sz w:val="32"/>
+              </w:rPr>
+            </w:pPr>
+            <w:r>
+              <w:rPr>
+                <w:sz w:val="32"/>
+              </w:rPr>
+              <w:t>6</w:t>
+            </w:r>
+          </w:p>
+        </w:tc>
+        <w:tc>
+          <w:tcPr>
+            <w:tcW w:w="7796" w:type="dxa"/>
+          </w:tcPr>
+          <w:p>
+            <w:pPr>
+              <w:jc w:val="center"/>
+              <w:rPr>
+                <w:sz w:val="32"/>
+              </w:rPr>
+            </w:pPr>
+            <w:hyperlink w:anchor="_Training_the_Deep" w:history="1">
+              <w:r>
+                <w:rPr>
+                  <w:rStyle w:val="Hyperlink"/>
+                  <w:sz w:val="32"/>
+                </w:rPr>
+                <w:t>Training the Deep Learning Model</w:t>
+              </w:r>
+            </w:hyperlink>
+          </w:p>
+        </w:tc>
+      </w:tr>
+      <w:tr>
+        <w:tc>
+          <w:tcPr>
+            <w:tcW w:w="1101" w:type="dxa"/>
+          </w:tcPr>
+          <w:p>
+            <w:pPr>
+              <w:jc w:val="center"/>
+              <w:rPr>
+                <w:sz w:val="32"/>
+              </w:rPr>
+            </w:pPr>
+            <w:r>
+              <w:rPr>
+                <w:sz w:val="32"/>
+              </w:rPr>
+              <w:t>7</w:t>
+            </w:r>
+          </w:p>
+        </w:tc>
+        <w:tc>
+          <w:tcPr>
+            <w:tcW w:w="7796" w:type="dxa"/>
+          </w:tcPr>
+          <w:p>
+            <w:pPr>
+              <w:jc w:val="center"/>
+              <w:rPr>
+                <w:sz w:val="32"/>
+              </w:rPr>
+            </w:pPr>
+            <w:hyperlink w:anchor="_Development_of_Application" w:history="1">
+              <w:r>
+                <w:rPr>
+                  <w:rStyle w:val="Hyperlink"/>
+                  <w:sz w:val="32"/>
+                </w:rPr>
+                <w:t>Development of Application</w:t>
+              </w:r>
+            </w:hyperlink>
+          </w:p>
+        </w:tc>
+      </w:tr>
+      <w:tr>
+        <w:tc>
+          <w:tcPr>
+            <w:tcW w:w="1101" w:type="dxa"/>
+          </w:tcPr>
+          <w:p>
+            <w:pPr>
+              <w:jc w:val="center"/>
+              <w:rPr>
+                <w:sz w:val="32"/>
+              </w:rPr>
+            </w:pPr>
+            <w:r>
+              <w:rPr>
+                <w:sz w:val="32"/>
+              </w:rPr>
+              <w:t>8</w:t>
+            </w:r>
+          </w:p>
+        </w:tc>
+        <w:tc>
+          <w:tcPr>
+            <w:tcW w:w="7796" w:type="dxa"/>
           </w:tcPr>
           <w:p>
             <w:pPr>
@@ -634,42 +724,10 @@
                   <w:rStyle w:val="Hyperlink"/>
                   <w:sz w:val="32"/>
                 </w:rPr>
-                <w:t>He</w:t>
-              </w:r>
-              <w:r>
-                <w:rPr>
-                  <w:rStyle w:val="Hyperlink"/>
-                  <w:sz w:val="32"/>
-                </w:rPr>
-                <w:t>r</w:t>
-              </w:r>
-              <w:r>
-                <w:rPr>
-                  <w:rStyle w:val="Hyperlink"/>
-                  <w:sz w:val="32"/>
-                </w:rPr>
-                <w:t>oku</w:t>
+                <w:t>Heroku</w:t>
               </w:r>
               <w:proofErr w:type="spellEnd"/>
             </w:hyperlink>
-          </w:p>
-        </w:tc>
-        <w:tc>
-          <w:tcPr>
-            <w:tcW w:w="1300" w:type="dxa"/>
-          </w:tcPr>
-          <w:p>
-            <w:pPr>
-              <w:rPr>
-                <w:sz w:val="32"/>
-              </w:rPr>
-            </w:pPr>
-            <w:r>
-              <w:rPr>
-                <w:sz w:val="32"/>
-              </w:rPr>
-              <w:t>8</w:t>
-            </w:r>
           </w:p>
         </w:tc>
       </w:tr>
@@ -692,13 +750,13 @@
               <w:rPr>
                 <w:sz w:val="32"/>
               </w:rPr>
-              <w:t>6</w:t>
+              <w:t>9</w:t>
             </w:r>
           </w:p>
         </w:tc>
         <w:tc>
           <w:tcPr>
-            <w:tcW w:w="6841" w:type="dxa"/>
+            <w:tcW w:w="7796" w:type="dxa"/>
           </w:tcPr>
           <w:p>
             <w:pPr>
@@ -727,24 +785,6 @@
             </w:hyperlink>
           </w:p>
         </w:tc>
-        <w:tc>
-          <w:tcPr>
-            <w:tcW w:w="1300" w:type="dxa"/>
-          </w:tcPr>
-          <w:p>
-            <w:pPr>
-              <w:rPr>
-                <w:sz w:val="32"/>
-              </w:rPr>
-            </w:pPr>
-            <w:r>
-              <w:rPr>
-                <w:sz w:val="32"/>
-              </w:rPr>
-              <w:t>9</w:t>
-            </w:r>
-          </w:p>
-        </w:tc>
       </w:tr>
     </w:tbl>
     <w:p>
@@ -755,22 +795,30 @@
         </w:rPr>
       </w:pPr>
       <w:bookmarkStart w:id="0" w:name="_Steps_taken_by"/>
+      <w:bookmarkStart w:id="1" w:name="_What_I_learnt"/>
       <w:bookmarkEnd w:id="0"/>
+      <w:bookmarkEnd w:id="1"/>
       <w:r>
         <w:rPr>
           <w:sz w:val="36"/>
         </w:rPr>
         <w:lastRenderedPageBreak/>
-        <w:t>Steps taken by me for the Project</w:t>
-      </w:r>
-    </w:p>
-    <w:p>
-      <w:pPr>
-        <w:rPr>
-          <w:sz w:val="28"/>
-        </w:rPr>
-      </w:pPr>
-    </w:p>
+        <w:t xml:space="preserve">What I learnt </w:t>
+      </w:r>
+      <w:r>
+        <w:rPr>
+          <w:sz w:val="36"/>
+        </w:rPr>
+        <w:t>f</w:t>
+      </w:r>
+      <w:r>
+        <w:rPr>
+          <w:sz w:val="36"/>
+        </w:rPr>
+        <w:t>rom this Assignment</w:t>
+      </w:r>
+    </w:p>
+    <w:p/>
     <w:p>
       <w:pPr>
         <w:pStyle w:val="ListParagraph"/>
@@ -786,7 +834,7 @@
         <w:rPr>
           <w:sz w:val="28"/>
         </w:rPr>
-        <w:t>The problem requires a system that upon input recognizes whether a person is present between the time stamps for the provided YouTube video.</w:t>
+        <w:t>Revised basics of facial recognition, image augmentation, transfer learning, deep learning and web development</w:t>
       </w:r>
     </w:p>
     <w:p>
@@ -804,9 +852,331 @@
         <w:rPr>
           <w:sz w:val="28"/>
         </w:rPr>
+        <w:t>Learned about Restful APIs and their implementation</w:t>
+      </w:r>
+    </w:p>
+    <w:p>
+      <w:pPr>
+        <w:pStyle w:val="ListParagraph"/>
+        <w:numPr>
+          <w:ilvl w:val="0"/>
+          <w:numId w:val="1"/>
+        </w:numPr>
+        <w:rPr>
+          <w:sz w:val="28"/>
+        </w:rPr>
+      </w:pPr>
+      <w:r>
+        <w:rPr>
+          <w:sz w:val="28"/>
+        </w:rPr>
+        <w:t xml:space="preserve">Gained experience in ML and DL model deployment with </w:t>
+      </w:r>
+      <w:proofErr w:type="spellStart"/>
+      <w:r>
+        <w:rPr>
+          <w:sz w:val="28"/>
+        </w:rPr>
+        <w:t>Github</w:t>
+      </w:r>
+      <w:proofErr w:type="spellEnd"/>
+      <w:r>
+        <w:rPr>
+          <w:sz w:val="28"/>
+        </w:rPr>
+        <w:t xml:space="preserve"> Pages and </w:t>
+      </w:r>
+      <w:proofErr w:type="spellStart"/>
+      <w:r>
+        <w:rPr>
+          <w:sz w:val="28"/>
+        </w:rPr>
+        <w:t>Heroku</w:t>
+      </w:r>
+      <w:proofErr w:type="spellEnd"/>
+    </w:p>
+    <w:p>
+      <w:pPr>
+        <w:pStyle w:val="ListParagraph"/>
+        <w:numPr>
+          <w:ilvl w:val="0"/>
+          <w:numId w:val="1"/>
+        </w:numPr>
+        <w:rPr>
+          <w:sz w:val="28"/>
+        </w:rPr>
+      </w:pPr>
+      <w:r>
+        <w:rPr>
+          <w:sz w:val="28"/>
+        </w:rPr>
+        <w:t xml:space="preserve">Learned how to server GET and POST requests </w:t>
+      </w:r>
+    </w:p>
+    <w:p>
+      <w:pPr>
+        <w:pStyle w:val="ListParagraph"/>
+        <w:numPr>
+          <w:ilvl w:val="0"/>
+          <w:numId w:val="1"/>
+        </w:numPr>
+        <w:rPr>
+          <w:sz w:val="28"/>
+        </w:rPr>
+      </w:pPr>
+      <w:r>
+        <w:rPr>
+          <w:sz w:val="28"/>
+        </w:rPr>
+        <w:t>Learned about many libraries like python-</w:t>
+      </w:r>
+      <w:proofErr w:type="spellStart"/>
+      <w:r>
+        <w:rPr>
+          <w:sz w:val="28"/>
+        </w:rPr>
+        <w:t>vlc</w:t>
+      </w:r>
+      <w:proofErr w:type="spellEnd"/>
+      <w:r>
+        <w:rPr>
+          <w:sz w:val="28"/>
+        </w:rPr>
+        <w:t xml:space="preserve">, </w:t>
+      </w:r>
+      <w:proofErr w:type="spellStart"/>
+      <w:r>
+        <w:rPr>
+          <w:sz w:val="28"/>
+        </w:rPr>
+        <w:t>imageio</w:t>
+      </w:r>
+      <w:proofErr w:type="spellEnd"/>
+      <w:r>
+        <w:rPr>
+          <w:sz w:val="28"/>
+        </w:rPr>
+        <w:t xml:space="preserve"> </w:t>
+      </w:r>
+      <w:proofErr w:type="spellStart"/>
+      <w:r>
+        <w:rPr>
+          <w:sz w:val="28"/>
+        </w:rPr>
+        <w:t>etc</w:t>
+      </w:r>
+      <w:proofErr w:type="spellEnd"/>
+    </w:p>
+    <w:p>
+      <w:pPr>
+        <w:pStyle w:val="Heading1"/>
+        <w:rPr>
+          <w:sz w:val="36"/>
+        </w:rPr>
+      </w:pPr>
+      <w:bookmarkStart w:id="2" w:name="_What_I_could"/>
+      <w:bookmarkEnd w:id="2"/>
+      <w:r>
+        <w:rPr>
+          <w:sz w:val="36"/>
+        </w:rPr>
+        <w:t xml:space="preserve">What I </w:t>
+      </w:r>
+      <w:r>
+        <w:rPr>
+          <w:sz w:val="36"/>
+        </w:rPr>
+        <w:t>could have done better</w:t>
+      </w:r>
+    </w:p>
+    <w:p/>
+    <w:p>
+      <w:pPr>
+        <w:pStyle w:val="ListParagraph"/>
+        <w:numPr>
+          <w:ilvl w:val="0"/>
+          <w:numId w:val="1"/>
+        </w:numPr>
+        <w:rPr>
+          <w:sz w:val="28"/>
+        </w:rPr>
+      </w:pPr>
+      <w:r>
+        <w:rPr>
+          <w:sz w:val="28"/>
+        </w:rPr>
+        <w:t xml:space="preserve">Was not able to deploy model on </w:t>
+      </w:r>
+      <w:proofErr w:type="spellStart"/>
+      <w:r>
+        <w:rPr>
+          <w:sz w:val="28"/>
+        </w:rPr>
+        <w:t>Heroku</w:t>
+      </w:r>
+      <w:proofErr w:type="spellEnd"/>
+      <w:r>
+        <w:rPr>
+          <w:sz w:val="28"/>
+        </w:rPr>
+        <w:t xml:space="preserve">. Having more knowledge about </w:t>
+      </w:r>
+      <w:proofErr w:type="spellStart"/>
+      <w:r>
+        <w:rPr>
+          <w:sz w:val="28"/>
+        </w:rPr>
+        <w:t>Heroku</w:t>
+      </w:r>
+      <w:proofErr w:type="spellEnd"/>
+      <w:r>
+        <w:rPr>
+          <w:sz w:val="28"/>
+        </w:rPr>
+        <w:t xml:space="preserve"> and model deployment could have averted this problem.</w:t>
+      </w:r>
+    </w:p>
+    <w:p>
+      <w:pPr>
+        <w:pStyle w:val="ListParagraph"/>
+        <w:numPr>
+          <w:ilvl w:val="0"/>
+          <w:numId w:val="1"/>
+        </w:numPr>
+        <w:rPr>
+          <w:sz w:val="28"/>
+        </w:rPr>
+      </w:pPr>
+      <w:proofErr w:type="spellStart"/>
+      <w:r>
+        <w:rPr>
+          <w:sz w:val="28"/>
+        </w:rPr>
+        <w:t>Didnt</w:t>
+      </w:r>
+      <w:proofErr w:type="spellEnd"/>
+      <w:r>
+        <w:rPr>
+          <w:sz w:val="28"/>
+        </w:rPr>
+        <w:t xml:space="preserve"> have time left to develop </w:t>
+      </w:r>
+      <w:r>
+        <w:rPr>
+          <w:sz w:val="28"/>
+        </w:rPr>
+        <w:t>deliverable with “</w:t>
+      </w:r>
+      <w:proofErr w:type="spellStart"/>
+      <w:r>
+        <w:rPr>
+          <w:sz w:val="28"/>
+        </w:rPr>
+        <w:t>youtube</w:t>
+      </w:r>
+      <w:proofErr w:type="spellEnd"/>
+      <w:r>
+        <w:rPr>
+          <w:sz w:val="28"/>
+        </w:rPr>
+        <w:t xml:space="preserve"> </w:t>
+      </w:r>
+      <w:proofErr w:type="spellStart"/>
+      <w:r>
+        <w:rPr>
+          <w:sz w:val="28"/>
+        </w:rPr>
+        <w:t>url</w:t>
+      </w:r>
+      <w:proofErr w:type="spellEnd"/>
+      <w:r>
+        <w:rPr>
+          <w:sz w:val="28"/>
+        </w:rPr>
+        <w:t xml:space="preserve"> and time stamp” input. But have provided proof of concept on how it could be done.</w:t>
+      </w:r>
+      <w:r>
+        <w:rPr>
+          <w:sz w:val="28"/>
+        </w:rPr>
+        <w:t xml:space="preserve"> </w:t>
+      </w:r>
+    </w:p>
+    <w:p>
+      <w:pPr>
+        <w:pStyle w:val="ListParagraph"/>
+        <w:numPr>
+          <w:ilvl w:val="0"/>
+          <w:numId w:val="1"/>
+        </w:numPr>
+        <w:rPr>
+          <w:sz w:val="28"/>
+        </w:rPr>
+      </w:pPr>
+      <w:r>
+        <w:rPr>
+          <w:sz w:val="28"/>
+        </w:rPr>
+        <w:t xml:space="preserve">Could have written cleaner code, with functions performing different tasks. </w:t>
+      </w:r>
+    </w:p>
+    <w:p>
+      <w:pPr>
+        <w:pStyle w:val="Heading1"/>
+        <w:rPr>
+          <w:sz w:val="36"/>
+        </w:rPr>
+      </w:pPr>
+      <w:r>
+        <w:rPr>
+          <w:sz w:val="36"/>
+        </w:rPr>
+        <w:t>Steps taken by me for the Project</w:t>
+      </w:r>
+    </w:p>
+    <w:p>
+      <w:pPr>
+        <w:rPr>
+          <w:sz w:val="28"/>
+        </w:rPr>
+      </w:pPr>
+    </w:p>
+    <w:p>
+      <w:pPr>
+        <w:pStyle w:val="ListParagraph"/>
+        <w:numPr>
+          <w:ilvl w:val="0"/>
+          <w:numId w:val="1"/>
+        </w:numPr>
+        <w:rPr>
+          <w:sz w:val="28"/>
+        </w:rPr>
+      </w:pPr>
+      <w:r>
+        <w:rPr>
+          <w:sz w:val="28"/>
+        </w:rPr>
+        <w:t>The problem requires a system that upon input recognizes whether a person is present between the time stamps for the provided YouTube video.</w:t>
+      </w:r>
+    </w:p>
+    <w:p>
+      <w:pPr>
+        <w:pStyle w:val="ListParagraph"/>
+        <w:numPr>
+          <w:ilvl w:val="0"/>
+          <w:numId w:val="1"/>
+        </w:numPr>
+        <w:rPr>
+          <w:sz w:val="28"/>
+        </w:rPr>
+      </w:pPr>
+      <w:r>
+        <w:rPr>
+          <w:sz w:val="28"/>
+        </w:rPr>
         <w:t xml:space="preserve">Revised Concepts of facial recognition from </w:t>
       </w:r>
-      <w:hyperlink r:id="rId11" w:history="1">
+      <w:hyperlink r:id="rId12" w:history="1">
         <w:r>
           <w:rPr>
             <w:rStyle w:val="Hyperlink"/>
@@ -886,6 +1256,7 @@
         <w:rPr>
           <w:sz w:val="28"/>
         </w:rPr>
+        <w:lastRenderedPageBreak/>
         <w:t xml:space="preserve">I started development of </w:t>
       </w:r>
       <w:r>
@@ -1002,63 +1373,13 @@
           <w:sz w:val="36"/>
         </w:rPr>
       </w:pPr>
-    </w:p>
-    <w:p>
-      <w:pPr>
-        <w:pStyle w:val="Heading1"/>
+      <w:bookmarkStart w:id="3" w:name="_Qualities_of_delivered"/>
+      <w:bookmarkEnd w:id="3"/>
+      <w:r>
         <w:rPr>
           <w:sz w:val="36"/>
         </w:rPr>
-      </w:pPr>
-    </w:p>
-    <w:p>
-      <w:pPr>
-        <w:pStyle w:val="Heading1"/>
-        <w:rPr>
-          <w:sz w:val="36"/>
-        </w:rPr>
-      </w:pPr>
-    </w:p>
-    <w:p>
-      <w:pPr>
-        <w:pStyle w:val="Heading1"/>
-        <w:rPr>
-          <w:sz w:val="36"/>
-        </w:rPr>
-      </w:pPr>
-    </w:p>
-    <w:p>
-      <w:pPr>
-        <w:pStyle w:val="Heading1"/>
-        <w:rPr>
-          <w:sz w:val="36"/>
-        </w:rPr>
-      </w:pPr>
-    </w:p>
-    <w:p>
-      <w:pPr>
-        <w:pStyle w:val="Heading1"/>
-        <w:rPr>
-          <w:sz w:val="36"/>
-        </w:rPr>
-      </w:pPr>
-    </w:p>
-    <w:p/>
-    <w:p>
-      <w:pPr>
-        <w:pStyle w:val="Heading1"/>
-        <w:rPr>
-          <w:sz w:val="36"/>
-        </w:rPr>
-      </w:pPr>
-      <w:bookmarkStart w:id="1" w:name="_Flask_Practice"/>
-      <w:bookmarkEnd w:id="1"/>
-      <w:r>
-        <w:rPr>
-          <w:sz w:val="36"/>
-        </w:rPr>
-        <w:lastRenderedPageBreak/>
-        <w:t>Flask Practice</w:t>
+        <w:t>Qualities of delivered system</w:t>
       </w:r>
     </w:p>
     <w:p/>
@@ -1077,7 +1398,27 @@
         <w:rPr>
           <w:sz w:val="28"/>
         </w:rPr>
-        <w:t>Used an older machine learning project to get grasp over flask.</w:t>
+        <w:t xml:space="preserve">Deep learning model trained on </w:t>
+      </w:r>
+      <w:r>
+        <w:rPr>
+          <w:b/>
+          <w:sz w:val="28"/>
+        </w:rPr>
+        <w:t>14k</w:t>
+      </w:r>
+      <w:r>
+        <w:rPr>
+          <w:sz w:val="28"/>
+        </w:rPr>
+        <w:t xml:space="preserve"> images with accuracy of </w:t>
+      </w:r>
+      <w:r>
+        <w:rPr>
+          <w:b/>
+          <w:sz w:val="28"/>
+        </w:rPr>
+        <w:t>77.75%</w:t>
       </w:r>
     </w:p>
     <w:p>
@@ -1095,6 +1436,133 @@
         <w:rPr>
           <w:sz w:val="28"/>
         </w:rPr>
+        <w:t>Use of Flask API to create a frontend for deployment</w:t>
+      </w:r>
+    </w:p>
+    <w:p>
+      <w:pPr>
+        <w:pStyle w:val="ListParagraph"/>
+        <w:numPr>
+          <w:ilvl w:val="0"/>
+          <w:numId w:val="1"/>
+        </w:numPr>
+        <w:rPr>
+          <w:sz w:val="28"/>
+        </w:rPr>
+      </w:pPr>
+      <w:r>
+        <w:rPr>
+          <w:sz w:val="28"/>
+        </w:rPr>
+        <w:t>Model has ability to classify the provide image of the celebrity</w:t>
+      </w:r>
+    </w:p>
+    <w:p>
+      <w:pPr>
+        <w:pStyle w:val="ListParagraph"/>
+        <w:numPr>
+          <w:ilvl w:val="0"/>
+          <w:numId w:val="1"/>
+        </w:numPr>
+        <w:rPr>
+          <w:sz w:val="28"/>
+        </w:rPr>
+      </w:pPr>
+      <w:r>
+        <w:rPr>
+          <w:sz w:val="28"/>
+        </w:rPr>
+        <w:t xml:space="preserve">Model has ability </w:t>
+      </w:r>
+      <w:r>
+        <w:rPr>
+          <w:sz w:val="28"/>
+        </w:rPr>
+        <w:t>to detect a non-Celebrity Face</w:t>
+      </w:r>
+    </w:p>
+    <w:p>
+      <w:pPr>
+        <w:pStyle w:val="ListParagraph"/>
+        <w:numPr>
+          <w:ilvl w:val="0"/>
+          <w:numId w:val="1"/>
+        </w:numPr>
+        <w:rPr>
+          <w:sz w:val="28"/>
+        </w:rPr>
+      </w:pPr>
+      <w:r>
+        <w:rPr>
+          <w:sz w:val="28"/>
+        </w:rPr>
+        <w:t>Model has ability</w:t>
+      </w:r>
+      <w:r>
+        <w:rPr>
+          <w:sz w:val="28"/>
+        </w:rPr>
+        <w:t xml:space="preserve"> to predict if no face is present in the provided image</w:t>
+      </w:r>
+    </w:p>
+    <w:p>
+      <w:pPr>
+        <w:pStyle w:val="Heading1"/>
+        <w:rPr>
+          <w:sz w:val="36"/>
+        </w:rPr>
+      </w:pPr>
+      <w:bookmarkStart w:id="4" w:name="_Flask_Practice"/>
+      <w:bookmarkEnd w:id="4"/>
+    </w:p>
+    <w:p>
+      <w:pPr>
+        <w:pStyle w:val="Heading1"/>
+        <w:rPr>
+          <w:sz w:val="36"/>
+        </w:rPr>
+      </w:pPr>
+      <w:r>
+        <w:rPr>
+          <w:sz w:val="36"/>
+        </w:rPr>
+        <w:t>Flask Practice</w:t>
+      </w:r>
+    </w:p>
+    <w:p/>
+    <w:p>
+      <w:pPr>
+        <w:pStyle w:val="ListParagraph"/>
+        <w:numPr>
+          <w:ilvl w:val="0"/>
+          <w:numId w:val="1"/>
+        </w:numPr>
+        <w:rPr>
+          <w:sz w:val="28"/>
+        </w:rPr>
+      </w:pPr>
+      <w:r>
+        <w:rPr>
+          <w:sz w:val="28"/>
+        </w:rPr>
+        <w:t>Used an older machine learning project to get grasp over flask.</w:t>
+      </w:r>
+    </w:p>
+    <w:p>
+      <w:pPr>
+        <w:pStyle w:val="ListParagraph"/>
+        <w:numPr>
+          <w:ilvl w:val="0"/>
+          <w:numId w:val="1"/>
+        </w:numPr>
+        <w:rPr>
+          <w:sz w:val="28"/>
+        </w:rPr>
+      </w:pPr>
+      <w:r>
+        <w:rPr>
+          <w:sz w:val="28"/>
+        </w:rPr>
         <w:t>Used pickle to save my model, and created an application file</w:t>
       </w:r>
     </w:p>
@@ -1113,6 +1581,14 @@
           <w:sz w:val="28"/>
         </w:rPr>
       </w:pPr>
+    </w:p>
+    <w:p>
+      <w:pPr>
+        <w:ind w:left="360"/>
+        <w:rPr>
+          <w:sz w:val="28"/>
+        </w:rPr>
+      </w:pPr>
       <w:r>
         <w:rPr>
           <w:sz w:val="28"/>
@@ -1129,83 +1605,16 @@
       </w:pPr>
       <w:r>
         <w:rPr>
-          <w:sz w:val="28"/>
-        </w:rPr>
+          <w:noProof/>
+          <w:sz w:val="28"/>
+          <w:lang w:eastAsia="en-IN"/>
+        </w:rPr>
+        <w:lastRenderedPageBreak/>
         <w:drawing>
           <wp:inline distT="0" distB="0" distL="0" distR="0" wp14:anchorId="18D2C59A" wp14:editId="68F37365">
             <wp:extent cx="1856095" cy="1881963"/>
             <wp:effectExtent l="0" t="0" r="0" b="4445"/>
             <wp:docPr id="3" name="Picture 3"/>
-            <wp:cNvGraphicFramePr>
-              <a:graphicFrameLocks xmlns:a="http://schemas.openxmlformats.org/drawingml/2006/main" noChangeAspect="1"/>
-            </wp:cNvGraphicFramePr>
-            <a:graphic xmlns:a="http://schemas.openxmlformats.org/drawingml/2006/main">
-              <a:graphicData uri="http://schemas.openxmlformats.org/drawingml/2006/picture">
-                <pic:pic xmlns:pic="http://schemas.openxmlformats.org/drawingml/2006/picture">
-                  <pic:nvPicPr>
-                    <pic:cNvPr id="0" name=""/>
-                    <pic:cNvPicPr/>
-                  </pic:nvPicPr>
-                  <pic:blipFill>
-                    <a:blip r:embed="rId12"/>
-                    <a:stretch>
-                      <a:fillRect/>
-                    </a:stretch>
-                  </pic:blipFill>
-                  <pic:spPr>
-                    <a:xfrm>
-                      <a:off x="0" y="0"/>
-                      <a:ext cx="1857106" cy="1882989"/>
-                    </a:xfrm>
-                    <a:prstGeom prst="rect">
-                      <a:avLst/>
-                    </a:prstGeom>
-                  </pic:spPr>
-                </pic:pic>
-              </a:graphicData>
-            </a:graphic>
-          </wp:inline>
-        </w:drawing>
-      </w:r>
-    </w:p>
-    <w:p>
-      <w:pPr>
-        <w:ind w:left="360"/>
-        <w:rPr>
-          <w:sz w:val="28"/>
-        </w:rPr>
-      </w:pPr>
-    </w:p>
-    <w:p>
-      <w:pPr>
-        <w:ind w:left="360"/>
-        <w:rPr>
-          <w:sz w:val="28"/>
-        </w:rPr>
-      </w:pPr>
-      <w:r>
-        <w:rPr>
-          <w:sz w:val="28"/>
-        </w:rPr>
-        <w:t>Run.py</w:t>
-      </w:r>
-    </w:p>
-    <w:p>
-      <w:pPr>
-        <w:ind w:left="360"/>
-        <w:rPr>
-          <w:sz w:val="28"/>
-        </w:rPr>
-      </w:pPr>
-      <w:r>
-        <w:rPr>
-          <w:sz w:val="28"/>
-        </w:rPr>
-        <w:drawing>
-          <wp:inline distT="0" distB="0" distL="0" distR="0" wp14:anchorId="5E9ECA59" wp14:editId="0CC59E50">
-            <wp:extent cx="5263117" cy="2336351"/>
-            <wp:effectExtent l="0" t="0" r="0" b="6985"/>
-            <wp:docPr id="4" name="Picture 4"/>
             <wp:cNvGraphicFramePr>
               <a:graphicFrameLocks xmlns:a="http://schemas.openxmlformats.org/drawingml/2006/main" noChangeAspect="1"/>
             </wp:cNvGraphicFramePr>
@@ -1225,6 +1634,78 @@
                   <pic:spPr>
                     <a:xfrm>
                       <a:off x="0" y="0"/>
+                      <a:ext cx="1857106" cy="1882989"/>
+                    </a:xfrm>
+                    <a:prstGeom prst="rect">
+                      <a:avLst/>
+                    </a:prstGeom>
+                  </pic:spPr>
+                </pic:pic>
+              </a:graphicData>
+            </a:graphic>
+          </wp:inline>
+        </w:drawing>
+      </w:r>
+    </w:p>
+    <w:p>
+      <w:pPr>
+        <w:ind w:left="360"/>
+        <w:rPr>
+          <w:sz w:val="28"/>
+        </w:rPr>
+      </w:pPr>
+    </w:p>
+    <w:p>
+      <w:pPr>
+        <w:ind w:left="360"/>
+        <w:rPr>
+          <w:sz w:val="28"/>
+        </w:rPr>
+      </w:pPr>
+      <w:r>
+        <w:rPr>
+          <w:sz w:val="28"/>
+        </w:rPr>
+        <w:t>Run.py</w:t>
+      </w:r>
+    </w:p>
+    <w:p>
+      <w:pPr>
+        <w:ind w:left="360"/>
+        <w:rPr>
+          <w:sz w:val="28"/>
+        </w:rPr>
+      </w:pPr>
+      <w:r>
+        <w:rPr>
+          <w:noProof/>
+          <w:sz w:val="28"/>
+          <w:lang w:eastAsia="en-IN"/>
+        </w:rPr>
+        <w:drawing>
+          <wp:inline distT="0" distB="0" distL="0" distR="0" wp14:anchorId="5E9ECA59" wp14:editId="0CC59E50">
+            <wp:extent cx="5263117" cy="2336351"/>
+            <wp:effectExtent l="0" t="0" r="0" b="6985"/>
+            <wp:docPr id="4" name="Picture 4"/>
+            <wp:cNvGraphicFramePr>
+              <a:graphicFrameLocks xmlns:a="http://schemas.openxmlformats.org/drawingml/2006/main" noChangeAspect="1"/>
+            </wp:cNvGraphicFramePr>
+            <a:graphic xmlns:a="http://schemas.openxmlformats.org/drawingml/2006/main">
+              <a:graphicData uri="http://schemas.openxmlformats.org/drawingml/2006/picture">
+                <pic:pic xmlns:pic="http://schemas.openxmlformats.org/drawingml/2006/picture">
+                  <pic:nvPicPr>
+                    <pic:cNvPr id="0" name=""/>
+                    <pic:cNvPicPr/>
+                  </pic:nvPicPr>
+                  <pic:blipFill>
+                    <a:blip r:embed="rId14"/>
+                    <a:stretch>
+                      <a:fillRect/>
+                    </a:stretch>
+                  </pic:blipFill>
+                  <pic:spPr>
+                    <a:xfrm>
+                      <a:off x="0" y="0"/>
                       <a:ext cx="5269527" cy="2339197"/>
                     </a:xfrm>
                     <a:prstGeom prst="rect">
@@ -1272,7 +1753,7 @@
         </w:rPr>
         <w:t xml:space="preserve">: </w:t>
       </w:r>
-      <w:hyperlink r:id="rId14" w:history="1">
+      <w:hyperlink r:id="rId15" w:history="1">
         <w:r>
           <w:rPr>
             <w:rStyle w:val="Hyperlink"/>
@@ -1323,7 +1804,7 @@
           <w:sz w:val="28"/>
         </w:rPr>
       </w:pPr>
-      <w:hyperlink r:id="rId15" w:history="1">
+      <w:hyperlink r:id="rId16" w:history="1">
         <w:r>
           <w:rPr>
             <w:rStyle w:val="Hyperlink"/>
@@ -1356,8 +1837,8 @@
           <w:sz w:val="36"/>
         </w:rPr>
       </w:pPr>
-      <w:bookmarkStart w:id="2" w:name="_Training_the_Deep"/>
-      <w:bookmarkEnd w:id="2"/>
+      <w:bookmarkStart w:id="5" w:name="_Training_the_Deep"/>
+      <w:bookmarkEnd w:id="5"/>
       <w:r>
         <w:rPr>
           <w:sz w:val="36"/>
@@ -1411,7 +1892,7 @@
         </w:rPr>
         <w:br/>
       </w:r>
-      <w:hyperlink r:id="rId16" w:history="1">
+      <w:hyperlink r:id="rId17" w:history="1">
         <w:r>
           <w:rPr>
             <w:rStyle w:val="Hyperlink"/>
@@ -1508,79 +1989,15 @@
       </w:pPr>
       <w:r>
         <w:rPr>
-          <w:sz w:val="28"/>
+          <w:noProof/>
+          <w:sz w:val="28"/>
+          <w:lang w:eastAsia="en-IN"/>
         </w:rPr>
         <w:drawing>
           <wp:inline distT="0" distB="0" distL="0" distR="0" wp14:anchorId="14571EB5" wp14:editId="6D41CFB5">
             <wp:extent cx="5731510" cy="1186104"/>
             <wp:effectExtent l="0" t="0" r="2540" b="0"/>
             <wp:docPr id="5" name="Picture 5"/>
-            <wp:cNvGraphicFramePr>
-              <a:graphicFrameLocks xmlns:a="http://schemas.openxmlformats.org/drawingml/2006/main" noChangeAspect="1"/>
-            </wp:cNvGraphicFramePr>
-            <a:graphic xmlns:a="http://schemas.openxmlformats.org/drawingml/2006/main">
-              <a:graphicData uri="http://schemas.openxmlformats.org/drawingml/2006/picture">
-                <pic:pic xmlns:pic="http://schemas.openxmlformats.org/drawingml/2006/picture">
-                  <pic:nvPicPr>
-                    <pic:cNvPr id="0" name=""/>
-                    <pic:cNvPicPr/>
-                  </pic:nvPicPr>
-                  <pic:blipFill>
-                    <a:blip r:embed="rId17"/>
-                    <a:stretch>
-                      <a:fillRect/>
-                    </a:stretch>
-                  </pic:blipFill>
-                  <pic:spPr>
-                    <a:xfrm>
-                      <a:off x="0" y="0"/>
-                      <a:ext cx="5731510" cy="1186104"/>
-                    </a:xfrm>
-                    <a:prstGeom prst="rect">
-                      <a:avLst/>
-                    </a:prstGeom>
-                  </pic:spPr>
-                </pic:pic>
-              </a:graphicData>
-            </a:graphic>
-          </wp:inline>
-        </w:drawing>
-      </w:r>
-    </w:p>
-    <w:p>
-      <w:pPr>
-        <w:pStyle w:val="ListParagraph"/>
-        <w:numPr>
-          <w:ilvl w:val="0"/>
-          <w:numId w:val="1"/>
-        </w:numPr>
-        <w:rPr>
-          <w:sz w:val="28"/>
-        </w:rPr>
-      </w:pPr>
-      <w:r>
-        <w:rPr>
-          <w:sz w:val="28"/>
-        </w:rPr>
-        <w:t>Image augmentation</w:t>
-      </w:r>
-    </w:p>
-    <w:p>
-      <w:pPr>
-        <w:pStyle w:val="ListParagraph"/>
-        <w:rPr>
-          <w:sz w:val="28"/>
-        </w:rPr>
-      </w:pPr>
-      <w:r>
-        <w:rPr>
-          <w:sz w:val="28"/>
-        </w:rPr>
-        <w:drawing>
-          <wp:inline distT="0" distB="0" distL="0" distR="0" wp14:anchorId="10CA3750" wp14:editId="38B8A28C">
-            <wp:extent cx="4124901" cy="2152950"/>
-            <wp:effectExtent l="0" t="0" r="9525" b="0"/>
-            <wp:docPr id="6" name="Picture 6"/>
             <wp:cNvGraphicFramePr>
               <a:graphicFrameLocks xmlns:a="http://schemas.openxmlformats.org/drawingml/2006/main" noChangeAspect="1"/>
             </wp:cNvGraphicFramePr>
@@ -1600,7 +2017,7 @@
                   <pic:spPr>
                     <a:xfrm>
                       <a:off x="0" y="0"/>
-                      <a:ext cx="4124901" cy="2152950"/>
+                      <a:ext cx="5731510" cy="1186104"/>
                     </a:xfrm>
                     <a:prstGeom prst="rect">
                       <a:avLst/>
@@ -1616,14 +2033,6 @@
     <w:p>
       <w:pPr>
         <w:pStyle w:val="ListParagraph"/>
-        <w:rPr>
-          <w:sz w:val="28"/>
-        </w:rPr>
-      </w:pPr>
-    </w:p>
-    <w:p>
-      <w:pPr>
-        <w:pStyle w:val="ListParagraph"/>
         <w:numPr>
           <w:ilvl w:val="0"/>
           <w:numId w:val="1"/>
@@ -1636,7 +2045,7 @@
         <w:rPr>
           <w:sz w:val="28"/>
         </w:rPr>
-        <w:t>Trained the model for 1.5 hours for 50 epochs on the dataset</w:t>
+        <w:t>Image augmentation</w:t>
       </w:r>
     </w:p>
     <w:p>
@@ -1648,14 +2057,15 @@
       </w:pPr>
       <w:r>
         <w:rPr>
-          <w:sz w:val="28"/>
-        </w:rPr>
-        <w:lastRenderedPageBreak/>
+          <w:noProof/>
+          <w:sz w:val="28"/>
+          <w:lang w:eastAsia="en-IN"/>
+        </w:rPr>
         <w:drawing>
-          <wp:inline distT="0" distB="0" distL="0" distR="0" wp14:anchorId="1E40AE53" wp14:editId="326C7B59">
-            <wp:extent cx="5731510" cy="1903155"/>
-            <wp:effectExtent l="0" t="0" r="2540" b="1905"/>
-            <wp:docPr id="7" name="Picture 7"/>
+          <wp:inline distT="0" distB="0" distL="0" distR="0" wp14:anchorId="10CA3750" wp14:editId="38B8A28C">
+            <wp:extent cx="4124901" cy="2152950"/>
+            <wp:effectExtent l="0" t="0" r="9525" b="0"/>
+            <wp:docPr id="6" name="Picture 6"/>
             <wp:cNvGraphicFramePr>
               <a:graphicFrameLocks xmlns:a="http://schemas.openxmlformats.org/drawingml/2006/main" noChangeAspect="1"/>
             </wp:cNvGraphicFramePr>
@@ -1675,7 +2085,7 @@
                   <pic:spPr>
                     <a:xfrm>
                       <a:off x="0" y="0"/>
-                      <a:ext cx="5731510" cy="1903155"/>
+                      <a:ext cx="4124901" cy="2152950"/>
                     </a:xfrm>
                     <a:prstGeom prst="rect">
                       <a:avLst/>
@@ -1695,15 +2105,44 @@
           <w:sz w:val="28"/>
         </w:rPr>
       </w:pPr>
-      <w:r>
-        <w:rPr>
-          <w:sz w:val="28"/>
-        </w:rPr>
+    </w:p>
+    <w:p>
+      <w:pPr>
+        <w:pStyle w:val="ListParagraph"/>
+        <w:numPr>
+          <w:ilvl w:val="0"/>
+          <w:numId w:val="1"/>
+        </w:numPr>
+        <w:rPr>
+          <w:sz w:val="28"/>
+        </w:rPr>
+      </w:pPr>
+      <w:r>
+        <w:rPr>
+          <w:sz w:val="28"/>
+        </w:rPr>
+        <w:t>Trained the model for 1.5 hours for 50 epochs on the dataset</w:t>
+      </w:r>
+    </w:p>
+    <w:p>
+      <w:pPr>
+        <w:pStyle w:val="ListParagraph"/>
+        <w:rPr>
+          <w:sz w:val="28"/>
+        </w:rPr>
+      </w:pPr>
+      <w:r>
+        <w:rPr>
+          <w:noProof/>
+          <w:sz w:val="28"/>
+          <w:lang w:eastAsia="en-IN"/>
+        </w:rPr>
+        <w:lastRenderedPageBreak/>
         <w:drawing>
-          <wp:inline distT="0" distB="0" distL="0" distR="0" wp14:anchorId="06C4CCF8" wp14:editId="46F7EC15">
-            <wp:extent cx="5731510" cy="1380829"/>
-            <wp:effectExtent l="0" t="0" r="2540" b="0"/>
-            <wp:docPr id="12" name="Picture 12"/>
+          <wp:inline distT="0" distB="0" distL="0" distR="0" wp14:anchorId="1E40AE53" wp14:editId="326C7B59">
+            <wp:extent cx="5731510" cy="1903155"/>
+            <wp:effectExtent l="0" t="0" r="2540" b="1905"/>
+            <wp:docPr id="7" name="Picture 7"/>
             <wp:cNvGraphicFramePr>
               <a:graphicFrameLocks xmlns:a="http://schemas.openxmlformats.org/drawingml/2006/main" noChangeAspect="1"/>
             </wp:cNvGraphicFramePr>
@@ -1723,7 +2162,7 @@
                   <pic:spPr>
                     <a:xfrm>
                       <a:off x="0" y="0"/>
-                      <a:ext cx="5731510" cy="1380829"/>
+                      <a:ext cx="5731510" cy="1903155"/>
                     </a:xfrm>
                     <a:prstGeom prst="rect">
                       <a:avLst/>
@@ -1743,40 +2182,17 @@
           <w:sz w:val="28"/>
         </w:rPr>
       </w:pPr>
-    </w:p>
-    <w:p>
-      <w:pPr>
-        <w:pStyle w:val="ListParagraph"/>
-        <w:numPr>
-          <w:ilvl w:val="0"/>
-          <w:numId w:val="1"/>
-        </w:numPr>
-        <w:rPr>
-          <w:b/>
-          <w:sz w:val="28"/>
-        </w:rPr>
-      </w:pPr>
-      <w:r>
-        <w:rPr>
-          <w:sz w:val="28"/>
-        </w:rPr>
-        <w:t>Model was able to give 77.75% validation accuracy upon completion. Saved the models in a separate directory</w:t>
-      </w:r>
-    </w:p>
-    <w:p>
-      <w:pPr>
-        <w:ind w:left="360"/>
-        <w:rPr>
-          <w:b/>
-          <w:sz w:val="28"/>
-        </w:rPr>
-      </w:pPr>
-      <w:r>
+      <w:r>
+        <w:rPr>
+          <w:noProof/>
+          <w:sz w:val="28"/>
+          <w:lang w:eastAsia="en-IN"/>
+        </w:rPr>
         <w:drawing>
-          <wp:inline distT="0" distB="0" distL="0" distR="0" wp14:anchorId="3028BEFE" wp14:editId="2633D630">
-            <wp:extent cx="3783313" cy="2313237"/>
-            <wp:effectExtent l="0" t="0" r="8255" b="0"/>
-            <wp:docPr id="10" name="Picture 10"/>
+          <wp:inline distT="0" distB="0" distL="0" distR="0" wp14:anchorId="06C4CCF8" wp14:editId="46F7EC15">
+            <wp:extent cx="5731510" cy="1380829"/>
+            <wp:effectExtent l="0" t="0" r="2540" b="0"/>
+            <wp:docPr id="12" name="Picture 12"/>
             <wp:cNvGraphicFramePr>
               <a:graphicFrameLocks xmlns:a="http://schemas.openxmlformats.org/drawingml/2006/main" noChangeAspect="1"/>
             </wp:cNvGraphicFramePr>
@@ -1796,7 +2212,7 @@
                   <pic:spPr>
                     <a:xfrm>
                       <a:off x="0" y="0"/>
-                      <a:ext cx="3783683" cy="2313463"/>
+                      <a:ext cx="5731510" cy="1380829"/>
                     </a:xfrm>
                     <a:prstGeom prst="rect">
                       <a:avLst/>
@@ -1811,6 +2227,33 @@
     </w:p>
     <w:p>
       <w:pPr>
+        <w:pStyle w:val="ListParagraph"/>
+        <w:rPr>
+          <w:sz w:val="28"/>
+        </w:rPr>
+      </w:pPr>
+    </w:p>
+    <w:p>
+      <w:pPr>
+        <w:pStyle w:val="ListParagraph"/>
+        <w:numPr>
+          <w:ilvl w:val="0"/>
+          <w:numId w:val="1"/>
+        </w:numPr>
+        <w:rPr>
+          <w:b/>
+          <w:sz w:val="28"/>
+        </w:rPr>
+      </w:pPr>
+      <w:r>
+        <w:rPr>
+          <w:sz w:val="28"/>
+        </w:rPr>
+        <w:t>Model was able to give 77.75% validation accuracy upon completion. Saved the models in a separate directory</w:t>
+      </w:r>
+    </w:p>
+    <w:p>
+      <w:pPr>
         <w:ind w:left="360"/>
         <w:rPr>
           <w:b/>
@@ -1819,14 +2262,14 @@
       </w:pPr>
       <w:r>
         <w:rPr>
-          <w:b/>
-          <w:sz w:val="28"/>
+          <w:noProof/>
+          <w:lang w:eastAsia="en-IN"/>
         </w:rPr>
         <w:drawing>
-          <wp:inline distT="0" distB="0" distL="0" distR="0" wp14:anchorId="2DACC6F5" wp14:editId="58595E79">
-            <wp:extent cx="3466214" cy="2051954"/>
-            <wp:effectExtent l="0" t="0" r="1270" b="5715"/>
-            <wp:docPr id="11" name="Picture 11"/>
+          <wp:inline distT="0" distB="0" distL="0" distR="0" wp14:anchorId="3028BEFE" wp14:editId="2633D630">
+            <wp:extent cx="3783313" cy="2313237"/>
+            <wp:effectExtent l="0" t="0" r="8255" b="0"/>
+            <wp:docPr id="10" name="Picture 10"/>
             <wp:cNvGraphicFramePr>
               <a:graphicFrameLocks xmlns:a="http://schemas.openxmlformats.org/drawingml/2006/main" noChangeAspect="1"/>
             </wp:cNvGraphicFramePr>
@@ -1846,6 +2289,58 @@
                   <pic:spPr>
                     <a:xfrm>
                       <a:off x="0" y="0"/>
+                      <a:ext cx="3783683" cy="2313463"/>
+                    </a:xfrm>
+                    <a:prstGeom prst="rect">
+                      <a:avLst/>
+                    </a:prstGeom>
+                  </pic:spPr>
+                </pic:pic>
+              </a:graphicData>
+            </a:graphic>
+          </wp:inline>
+        </w:drawing>
+      </w:r>
+    </w:p>
+    <w:p>
+      <w:pPr>
+        <w:ind w:left="360"/>
+        <w:rPr>
+          <w:b/>
+          <w:sz w:val="28"/>
+        </w:rPr>
+      </w:pPr>
+      <w:r>
+        <w:rPr>
+          <w:b/>
+          <w:noProof/>
+          <w:sz w:val="28"/>
+          <w:lang w:eastAsia="en-IN"/>
+        </w:rPr>
+        <w:drawing>
+          <wp:inline distT="0" distB="0" distL="0" distR="0" wp14:anchorId="2DACC6F5" wp14:editId="58595E79">
+            <wp:extent cx="3466214" cy="2051954"/>
+            <wp:effectExtent l="0" t="0" r="1270" b="5715"/>
+            <wp:docPr id="11" name="Picture 11"/>
+            <wp:cNvGraphicFramePr>
+              <a:graphicFrameLocks xmlns:a="http://schemas.openxmlformats.org/drawingml/2006/main" noChangeAspect="1"/>
+            </wp:cNvGraphicFramePr>
+            <a:graphic xmlns:a="http://schemas.openxmlformats.org/drawingml/2006/main">
+              <a:graphicData uri="http://schemas.openxmlformats.org/drawingml/2006/picture">
+                <pic:pic xmlns:pic="http://schemas.openxmlformats.org/drawingml/2006/picture">
+                  <pic:nvPicPr>
+                    <pic:cNvPr id="0" name=""/>
+                    <pic:cNvPicPr/>
+                  </pic:nvPicPr>
+                  <pic:blipFill>
+                    <a:blip r:embed="rId23"/>
+                    <a:stretch>
+                      <a:fillRect/>
+                    </a:stretch>
+                  </pic:blipFill>
+                  <pic:spPr>
+                    <a:xfrm>
+                      <a:off x="0" y="0"/>
                       <a:ext cx="3473397" cy="2056206"/>
                     </a:xfrm>
                     <a:prstGeom prst="rect">
@@ -1887,15 +2382,9 @@
         <w:rPr>
           <w:sz w:val="28"/>
         </w:rPr>
-        <w:t xml:space="preserve"> Notebook preforming Recognition analysis</w:t>
-      </w:r>
-      <w:r>
-        <w:rPr>
-          <w:sz w:val="28"/>
-        </w:rPr>
-        <w:t xml:space="preserve">: </w:t>
-      </w:r>
-      <w:hyperlink r:id="rId23" w:history="1">
+        <w:t xml:space="preserve"> Notebook preforming Recognition analysis: </w:t>
+      </w:r>
+      <w:hyperlink r:id="rId24" w:history="1">
         <w:r>
           <w:rPr>
             <w:rStyle w:val="Hyperlink"/>
@@ -1926,7 +2415,7 @@
           <w:sz w:val="28"/>
         </w:rPr>
       </w:pPr>
-      <w:hyperlink r:id="rId24" w:history="1">
+      <w:hyperlink r:id="rId25" w:history="1">
         <w:r>
           <w:rPr>
             <w:rStyle w:val="Hyperlink"/>
@@ -1959,8 +2448,8 @@
           <w:sz w:val="36"/>
         </w:rPr>
       </w:pPr>
-      <w:bookmarkStart w:id="3" w:name="_Development_of_Application"/>
-      <w:bookmarkEnd w:id="3"/>
+      <w:bookmarkStart w:id="6" w:name="_Development_of_Application"/>
+      <w:bookmarkEnd w:id="6"/>
       <w:r>
         <w:rPr>
           <w:sz w:val="36"/>
@@ -2020,121 +2509,15 @@
       </w:pPr>
       <w:r>
         <w:rPr>
-          <w:sz w:val="28"/>
+          <w:noProof/>
+          <w:sz w:val="28"/>
+          <w:lang w:eastAsia="en-IN"/>
         </w:rPr>
         <w:drawing>
           <wp:inline distT="0" distB="0" distL="0" distR="0" wp14:anchorId="778A2E02" wp14:editId="0B13EBB4">
             <wp:extent cx="5731510" cy="908714"/>
             <wp:effectExtent l="0" t="0" r="2540" b="5715"/>
             <wp:docPr id="13" name="Picture 13"/>
-            <wp:cNvGraphicFramePr>
-              <a:graphicFrameLocks xmlns:a="http://schemas.openxmlformats.org/drawingml/2006/main" noChangeAspect="1"/>
-            </wp:cNvGraphicFramePr>
-            <a:graphic xmlns:a="http://schemas.openxmlformats.org/drawingml/2006/main">
-              <a:graphicData uri="http://schemas.openxmlformats.org/drawingml/2006/picture">
-                <pic:pic xmlns:pic="http://schemas.openxmlformats.org/drawingml/2006/picture">
-                  <pic:nvPicPr>
-                    <pic:cNvPr id="0" name=""/>
-                    <pic:cNvPicPr/>
-                  </pic:nvPicPr>
-                  <pic:blipFill>
-                    <a:blip r:embed="rId25"/>
-                    <a:stretch>
-                      <a:fillRect/>
-                    </a:stretch>
-                  </pic:blipFill>
-                  <pic:spPr>
-                    <a:xfrm>
-                      <a:off x="0" y="0"/>
-                      <a:ext cx="5731510" cy="908714"/>
-                    </a:xfrm>
-                    <a:prstGeom prst="rect">
-                      <a:avLst/>
-                    </a:prstGeom>
-                  </pic:spPr>
-                </pic:pic>
-              </a:graphicData>
-            </a:graphic>
-          </wp:inline>
-        </w:drawing>
-      </w:r>
-    </w:p>
-    <w:p>
-      <w:pPr>
-        <w:pStyle w:val="ListParagraph"/>
-        <w:numPr>
-          <w:ilvl w:val="0"/>
-          <w:numId w:val="1"/>
-        </w:numPr>
-        <w:rPr>
-          <w:sz w:val="28"/>
-        </w:rPr>
-      </w:pPr>
-      <w:r>
-        <w:rPr>
-          <w:sz w:val="28"/>
-        </w:rPr>
-        <w:t>Wrote code for a “POST” request, which will save the inputted image</w:t>
-      </w:r>
-    </w:p>
-    <w:p>
-      <w:pPr>
-        <w:pStyle w:val="ListParagraph"/>
-        <w:numPr>
-          <w:ilvl w:val="0"/>
-          <w:numId w:val="1"/>
-        </w:numPr>
-        <w:rPr>
-          <w:sz w:val="28"/>
-        </w:rPr>
-      </w:pPr>
-      <w:r>
-        <w:rPr>
-          <w:sz w:val="28"/>
-        </w:rPr>
-        <w:t xml:space="preserve">Used a </w:t>
-      </w:r>
-      <w:proofErr w:type="spellStart"/>
-      <w:r>
-        <w:rPr>
-          <w:sz w:val="28"/>
-        </w:rPr>
-        <w:t>face_extractor</w:t>
-      </w:r>
-      <w:proofErr w:type="spellEnd"/>
-      <w:r>
-        <w:rPr>
-          <w:sz w:val="28"/>
-        </w:rPr>
-        <w:t xml:space="preserve"> function to crop out the face with help of ‘</w:t>
-      </w:r>
-      <w:r>
-        <w:rPr>
-          <w:sz w:val="28"/>
-        </w:rPr>
-        <w:t>haarcascade_frontalface_default.xml</w:t>
-      </w:r>
-      <w:r>
-        <w:rPr>
-          <w:sz w:val="28"/>
-        </w:rPr>
-        <w:t>’</w:t>
-      </w:r>
-    </w:p>
-    <w:p>
-      <w:pPr>
-        <w:ind w:left="360"/>
-        <w:rPr>
-          <w:sz w:val="28"/>
-        </w:rPr>
-      </w:pPr>
-      <w:r>
-        <w:lastRenderedPageBreak/>
-        <w:drawing>
-          <wp:inline distT="0" distB="0" distL="0" distR="0" wp14:anchorId="16461E4D" wp14:editId="1B053582">
-            <wp:extent cx="5731510" cy="2569994"/>
-            <wp:effectExtent l="0" t="0" r="2540" b="1905"/>
-            <wp:docPr id="14" name="Picture 14"/>
             <wp:cNvGraphicFramePr>
               <a:graphicFrameLocks xmlns:a="http://schemas.openxmlformats.org/drawingml/2006/main" noChangeAspect="1"/>
             </wp:cNvGraphicFramePr>
@@ -2154,7 +2537,7 @@
                   <pic:spPr>
                     <a:xfrm>
                       <a:off x="0" y="0"/>
-                      <a:ext cx="5731510" cy="2569994"/>
+                      <a:ext cx="5731510" cy="908714"/>
                     </a:xfrm>
                     <a:prstGeom prst="rect">
                       <a:avLst/>
@@ -2182,7 +2565,51 @@
         <w:rPr>
           <w:sz w:val="28"/>
         </w:rPr>
-        <w:t>Applied image resizing and called loaded model to predict the class of the inputted image</w:t>
+        <w:t>Wrote code for a “POST” request, which will save the inputted image</w:t>
+      </w:r>
+    </w:p>
+    <w:p>
+      <w:pPr>
+        <w:pStyle w:val="ListParagraph"/>
+        <w:numPr>
+          <w:ilvl w:val="0"/>
+          <w:numId w:val="1"/>
+        </w:numPr>
+        <w:rPr>
+          <w:sz w:val="28"/>
+        </w:rPr>
+      </w:pPr>
+      <w:r>
+        <w:rPr>
+          <w:sz w:val="28"/>
+        </w:rPr>
+        <w:t xml:space="preserve">Used a </w:t>
+      </w:r>
+      <w:proofErr w:type="spellStart"/>
+      <w:r>
+        <w:rPr>
+          <w:sz w:val="28"/>
+        </w:rPr>
+        <w:t>face_extractor</w:t>
+      </w:r>
+      <w:proofErr w:type="spellEnd"/>
+      <w:r>
+        <w:rPr>
+          <w:sz w:val="28"/>
+        </w:rPr>
+        <w:t xml:space="preserve"> function to crop out the face with help of ‘</w:t>
+      </w:r>
+      <w:r>
+        <w:rPr>
+          <w:sz w:val="28"/>
+        </w:rPr>
+        <w:t>haarcascade_frontalface_default.xml</w:t>
+      </w:r>
+      <w:r>
+        <w:rPr>
+          <w:sz w:val="28"/>
+        </w:rPr>
+        <w:t>’</w:t>
       </w:r>
     </w:p>
     <w:p>
@@ -2193,11 +2620,16 @@
         </w:rPr>
       </w:pPr>
       <w:r>
+        <w:rPr>
+          <w:noProof/>
+          <w:lang w:eastAsia="en-IN"/>
+        </w:rPr>
+        <w:lastRenderedPageBreak/>
         <w:drawing>
-          <wp:inline distT="0" distB="0" distL="0" distR="0" wp14:anchorId="31E28548" wp14:editId="5A1FF8D1">
-            <wp:extent cx="5731510" cy="1780189"/>
-            <wp:effectExtent l="0" t="0" r="2540" b="0"/>
-            <wp:docPr id="15" name="Picture 15"/>
+          <wp:inline distT="0" distB="0" distL="0" distR="0" wp14:anchorId="16461E4D" wp14:editId="1B053582">
+            <wp:extent cx="5731510" cy="2569994"/>
+            <wp:effectExtent l="0" t="0" r="2540" b="1905"/>
+            <wp:docPr id="14" name="Picture 14"/>
             <wp:cNvGraphicFramePr>
               <a:graphicFrameLocks xmlns:a="http://schemas.openxmlformats.org/drawingml/2006/main" noChangeAspect="1"/>
             </wp:cNvGraphicFramePr>
@@ -2217,7 +2649,7 @@
                   <pic:spPr>
                     <a:xfrm>
                       <a:off x="0" y="0"/>
-                      <a:ext cx="5731510" cy="1780189"/>
+                      <a:ext cx="5731510" cy="2569994"/>
                     </a:xfrm>
                     <a:prstGeom prst="rect">
                       <a:avLst/>
@@ -2245,21 +2677,7 @@
         <w:rPr>
           <w:sz w:val="28"/>
         </w:rPr>
-        <w:t xml:space="preserve">Created a loop to determine whether the provided image is of a celebrity, a non-celebrity, or if a face is not found, used a </w:t>
-      </w:r>
-      <w:proofErr w:type="spellStart"/>
-      <w:r>
-        <w:rPr>
-          <w:sz w:val="28"/>
-        </w:rPr>
-        <w:t>get_name</w:t>
-      </w:r>
-      <w:proofErr w:type="spellEnd"/>
-      <w:r>
-        <w:rPr>
-          <w:sz w:val="28"/>
-        </w:rPr>
-        <w:t xml:space="preserve"> function to return the class name from the previously created dictionary</w:t>
+        <w:t>Applied image resizing and called loaded model to predict the class of the inputted image</w:t>
       </w:r>
     </w:p>
     <w:p>
@@ -2271,13 +2689,14 @@
       </w:pPr>
       <w:r>
         <w:rPr>
-          <w:sz w:val="28"/>
+          <w:noProof/>
+          <w:lang w:eastAsia="en-IN"/>
         </w:rPr>
         <w:drawing>
-          <wp:inline distT="0" distB="0" distL="0" distR="0" wp14:anchorId="179945B7" wp14:editId="6E144483">
-            <wp:extent cx="5731510" cy="2418134"/>
-            <wp:effectExtent l="0" t="0" r="2540" b="1270"/>
-            <wp:docPr id="16" name="Picture 16"/>
+          <wp:inline distT="0" distB="0" distL="0" distR="0" wp14:anchorId="31E28548" wp14:editId="5A1FF8D1">
+            <wp:extent cx="5731510" cy="1780189"/>
+            <wp:effectExtent l="0" t="0" r="2540" b="0"/>
+            <wp:docPr id="15" name="Picture 15"/>
             <wp:cNvGraphicFramePr>
               <a:graphicFrameLocks xmlns:a="http://schemas.openxmlformats.org/drawingml/2006/main" noChangeAspect="1"/>
             </wp:cNvGraphicFramePr>
@@ -2297,6 +2716,88 @@
                   <pic:spPr>
                     <a:xfrm>
                       <a:off x="0" y="0"/>
+                      <a:ext cx="5731510" cy="1780189"/>
+                    </a:xfrm>
+                    <a:prstGeom prst="rect">
+                      <a:avLst/>
+                    </a:prstGeom>
+                  </pic:spPr>
+                </pic:pic>
+              </a:graphicData>
+            </a:graphic>
+          </wp:inline>
+        </w:drawing>
+      </w:r>
+    </w:p>
+    <w:p>
+      <w:pPr>
+        <w:pStyle w:val="ListParagraph"/>
+        <w:numPr>
+          <w:ilvl w:val="0"/>
+          <w:numId w:val="1"/>
+        </w:numPr>
+        <w:rPr>
+          <w:sz w:val="28"/>
+        </w:rPr>
+      </w:pPr>
+      <w:r>
+        <w:rPr>
+          <w:sz w:val="28"/>
+        </w:rPr>
+        <w:t xml:space="preserve">Created a loop to determine whether the provided image is of a celebrity, a non-celebrity, or if a face is not found, used a </w:t>
+      </w:r>
+      <w:proofErr w:type="spellStart"/>
+      <w:r>
+        <w:rPr>
+          <w:sz w:val="28"/>
+        </w:rPr>
+        <w:t>get_name</w:t>
+      </w:r>
+      <w:proofErr w:type="spellEnd"/>
+      <w:r>
+        <w:rPr>
+          <w:sz w:val="28"/>
+        </w:rPr>
+        <w:t xml:space="preserve"> function to return the class name from the previously created dictionary</w:t>
+      </w:r>
+    </w:p>
+    <w:p>
+      <w:pPr>
+        <w:ind w:left="360"/>
+        <w:rPr>
+          <w:sz w:val="28"/>
+        </w:rPr>
+      </w:pPr>
+      <w:r>
+        <w:rPr>
+          <w:noProof/>
+          <w:sz w:val="28"/>
+          <w:lang w:eastAsia="en-IN"/>
+        </w:rPr>
+        <w:drawing>
+          <wp:inline distT="0" distB="0" distL="0" distR="0" wp14:anchorId="179945B7" wp14:editId="6E144483">
+            <wp:extent cx="5731510" cy="2418134"/>
+            <wp:effectExtent l="0" t="0" r="2540" b="1270"/>
+            <wp:docPr id="16" name="Picture 16"/>
+            <wp:cNvGraphicFramePr>
+              <a:graphicFrameLocks xmlns:a="http://schemas.openxmlformats.org/drawingml/2006/main" noChangeAspect="1"/>
+            </wp:cNvGraphicFramePr>
+            <a:graphic xmlns:a="http://schemas.openxmlformats.org/drawingml/2006/main">
+              <a:graphicData uri="http://schemas.openxmlformats.org/drawingml/2006/picture">
+                <pic:pic xmlns:pic="http://schemas.openxmlformats.org/drawingml/2006/picture">
+                  <pic:nvPicPr>
+                    <pic:cNvPr id="0" name=""/>
+                    <pic:cNvPicPr/>
+                  </pic:nvPicPr>
+                  <pic:blipFill>
+                    <a:blip r:embed="rId29"/>
+                    <a:stretch>
+                      <a:fillRect/>
+                    </a:stretch>
+                  </pic:blipFill>
+                  <pic:spPr>
+                    <a:xfrm>
+                      <a:off x="0" y="0"/>
                       <a:ext cx="5731510" cy="2418134"/>
                     </a:xfrm>
                     <a:prstGeom prst="rect">
@@ -2338,27 +2839,13 @@
         </w:rPr>
         <w:t xml:space="preserve">: </w:t>
       </w:r>
-      <w:hyperlink r:id="rId29" w:history="1">
+      <w:hyperlink r:id="rId30" w:history="1">
         <w:r>
           <w:rPr>
             <w:rStyle w:val="Hyperlink"/>
             <w:sz w:val="28"/>
           </w:rPr>
-          <w:t>https://www.youtube.com/watch?v=CSEmU</w:t>
-        </w:r>
-        <w:r>
-          <w:rPr>
-            <w:rStyle w:val="Hyperlink"/>
-            <w:sz w:val="28"/>
-          </w:rPr>
-          <w:t>m</w:t>
-        </w:r>
-        <w:r>
-          <w:rPr>
-            <w:rStyle w:val="Hyperlink"/>
-            <w:sz w:val="28"/>
-          </w:rPr>
-          <w:t>kfb8Q</w:t>
+          <w:t>https://www.youtube.com/watch?v=CSEmUmkfb8Q</w:t>
         </w:r>
       </w:hyperlink>
     </w:p>
@@ -2411,7 +2898,7 @@
           <w:rStyle w:val="Hyperlink"/>
         </w:rPr>
       </w:pPr>
-      <w:hyperlink r:id="rId30" w:history="1">
+      <w:hyperlink r:id="rId31" w:history="1">
         <w:r>
           <w:rPr>
             <w:rStyle w:val="Hyperlink"/>
@@ -2443,7 +2930,7 @@
           <w:sz w:val="28"/>
         </w:rPr>
       </w:pPr>
-      <w:hyperlink r:id="rId31" w:history="1">
+      <w:hyperlink r:id="rId32" w:history="1">
         <w:r>
           <w:rPr>
             <w:rStyle w:val="Hyperlink"/>
@@ -2489,7 +2976,7 @@
           <w:sz w:val="28"/>
         </w:rPr>
       </w:pPr>
-      <w:hyperlink r:id="rId32" w:history="1">
+      <w:hyperlink r:id="rId33" w:history="1">
         <w:r>
           <w:rPr>
             <w:rStyle w:val="Hyperlink"/>
@@ -2515,8 +3002,8 @@
           <w:sz w:val="36"/>
         </w:rPr>
       </w:pPr>
-      <w:bookmarkStart w:id="4" w:name="_Trying_to_Host"/>
-      <w:bookmarkEnd w:id="4"/>
+      <w:bookmarkStart w:id="7" w:name="_Trying_to_Host"/>
+      <w:bookmarkEnd w:id="7"/>
       <w:r>
         <w:rPr>
           <w:sz w:val="36"/>
@@ -2591,6 +3078,10 @@
         </w:rPr>
       </w:pPr>
       <w:r>
+        <w:rPr>
+          <w:noProof/>
+          <w:lang w:eastAsia="en-IN"/>
+        </w:rPr>
         <w:drawing>
           <wp:inline distT="0" distB="0" distL="0" distR="0" wp14:anchorId="1A9536ED" wp14:editId="6968D3C6">
             <wp:extent cx="4829849" cy="1362265"/>
@@ -2607,7 +3098,7 @@
                     <pic:cNvPicPr/>
                   </pic:nvPicPr>
                   <pic:blipFill>
-                    <a:blip r:embed="rId33"/>
+                    <a:blip r:embed="rId34"/>
                     <a:stretch>
                       <a:fillRect/>
                     </a:stretch>
@@ -2635,7 +3126,7 @@
           <w:sz w:val="28"/>
         </w:rPr>
       </w:pPr>
-      <w:hyperlink r:id="rId34" w:history="1">
+      <w:hyperlink r:id="rId35" w:history="1">
         <w:r>
           <w:rPr>
             <w:rStyle w:val="Hyperlink"/>
@@ -2672,8 +3163,8 @@
           <w:sz w:val="36"/>
         </w:rPr>
       </w:pPr>
-      <w:bookmarkStart w:id="5" w:name="_Using_python-vlc"/>
-      <w:bookmarkEnd w:id="5"/>
+      <w:bookmarkStart w:id="8" w:name="_Using_python-vlc"/>
+      <w:bookmarkEnd w:id="8"/>
       <w:r>
         <w:rPr>
           <w:sz w:val="36"/>
@@ -2692,11 +3183,266 @@
     </w:p>
     <w:p/>
     <w:p>
-      <w:bookmarkStart w:id="6" w:name="_GoBack"/>
-      <w:bookmarkEnd w:id="6"/>
+      <w:pPr>
+        <w:pStyle w:val="ListParagraph"/>
+        <w:numPr>
+          <w:ilvl w:val="0"/>
+          <w:numId w:val="1"/>
+        </w:numPr>
+        <w:rPr>
+          <w:sz w:val="28"/>
+        </w:rPr>
+      </w:pPr>
+      <w:r>
+        <w:rPr>
+          <w:sz w:val="28"/>
+        </w:rPr>
+        <w:t>I came across this library for python which has support for VLC Media Player functionalities.</w:t>
+      </w:r>
+    </w:p>
+    <w:p>
+      <w:pPr>
+        <w:pStyle w:val="ListParagraph"/>
+        <w:numPr>
+          <w:ilvl w:val="0"/>
+          <w:numId w:val="1"/>
+        </w:numPr>
+        <w:rPr>
+          <w:sz w:val="28"/>
+        </w:rPr>
+      </w:pPr>
+      <w:r>
+        <w:rPr>
+          <w:sz w:val="28"/>
+        </w:rPr>
+        <w:t xml:space="preserve">VLC has the capability to play </w:t>
+      </w:r>
+      <w:proofErr w:type="spellStart"/>
+      <w:r>
+        <w:rPr>
+          <w:sz w:val="28"/>
+        </w:rPr>
+        <w:t>youtube</w:t>
+      </w:r>
+      <w:proofErr w:type="spellEnd"/>
+      <w:r>
+        <w:rPr>
+          <w:sz w:val="28"/>
+        </w:rPr>
+        <w:t xml:space="preserve"> videos and skip to time stamps which would have made it easy for me to navigate through the video.</w:t>
+      </w:r>
+    </w:p>
+    <w:p>
+      <w:pPr>
+        <w:pStyle w:val="ListParagraph"/>
+        <w:numPr>
+          <w:ilvl w:val="0"/>
+          <w:numId w:val="1"/>
+        </w:numPr>
+        <w:rPr>
+          <w:sz w:val="28"/>
+        </w:rPr>
+      </w:pPr>
+      <w:r>
+        <w:rPr>
+          <w:sz w:val="28"/>
+        </w:rPr>
+        <w:t>This library also has the screenshot functionality, which would have helped me to get screenshots at some time intervals between the given time stamps</w:t>
+      </w:r>
+    </w:p>
+    <w:p>
+      <w:pPr>
+        <w:pStyle w:val="ListParagraph"/>
+        <w:rPr>
+          <w:sz w:val="28"/>
+        </w:rPr>
+      </w:pPr>
+    </w:p>
+    <w:p>
+      <w:pPr>
+        <w:rPr>
+          <w:sz w:val="28"/>
+        </w:rPr>
+      </w:pPr>
+      <w:r>
+        <w:rPr>
+          <w:sz w:val="28"/>
+        </w:rPr>
+        <w:t>Steps:</w:t>
+      </w:r>
+    </w:p>
+    <w:p>
+      <w:pPr>
+        <w:pStyle w:val="ListParagraph"/>
+        <w:numPr>
+          <w:ilvl w:val="0"/>
+          <w:numId w:val="5"/>
+        </w:numPr>
+        <w:rPr>
+          <w:sz w:val="28"/>
+        </w:rPr>
+      </w:pPr>
+      <w:r>
+        <w:rPr>
+          <w:sz w:val="28"/>
+        </w:rPr>
+        <w:t xml:space="preserve">Use html form to get </w:t>
+      </w:r>
+      <w:proofErr w:type="spellStart"/>
+      <w:r>
+        <w:rPr>
+          <w:sz w:val="28"/>
+        </w:rPr>
+        <w:t>url</w:t>
+      </w:r>
+      <w:proofErr w:type="spellEnd"/>
+      <w:r>
+        <w:rPr>
+          <w:sz w:val="28"/>
+        </w:rPr>
+        <w:t xml:space="preserve"> and time stamps from the user</w:t>
+      </w:r>
+    </w:p>
+    <w:p>
+      <w:pPr>
+        <w:pStyle w:val="ListParagraph"/>
+        <w:numPr>
+          <w:ilvl w:val="0"/>
+          <w:numId w:val="5"/>
+        </w:numPr>
+        <w:rPr>
+          <w:sz w:val="28"/>
+        </w:rPr>
+      </w:pPr>
+      <w:r>
+        <w:rPr>
+          <w:sz w:val="28"/>
+        </w:rPr>
+        <w:t xml:space="preserve">Use </w:t>
+      </w:r>
+      <w:proofErr w:type="spellStart"/>
+      <w:r>
+        <w:rPr>
+          <w:sz w:val="28"/>
+        </w:rPr>
+        <w:t>vlc</w:t>
+      </w:r>
+      <w:proofErr w:type="spellEnd"/>
+      <w:r>
+        <w:rPr>
+          <w:sz w:val="28"/>
+        </w:rPr>
+        <w:t xml:space="preserve"> (library) to play the video and take and store screenshots in between the time stamps provided at every 3 seconds</w:t>
+      </w:r>
+    </w:p>
+    <w:p>
+      <w:pPr>
+        <w:pStyle w:val="ListParagraph"/>
+        <w:numPr>
+          <w:ilvl w:val="0"/>
+          <w:numId w:val="5"/>
+        </w:numPr>
+        <w:rPr>
+          <w:sz w:val="28"/>
+        </w:rPr>
+      </w:pPr>
+      <w:r>
+        <w:rPr>
+          <w:sz w:val="28"/>
+        </w:rPr>
+        <w:t>Apply the already built predict function on the images to detect whether there is a celebrity in the video or not, or if there is a non-celebrity or even if there is no face present in the video</w:t>
+      </w:r>
+      <w:bookmarkStart w:id="9" w:name="_GoBack"/>
+      <w:bookmarkEnd w:id="9"/>
+    </w:p>
+    <w:p>
+      <w:pPr>
+        <w:pStyle w:val="ListParagraph"/>
+        <w:rPr>
+          <w:sz w:val="28"/>
+        </w:rPr>
+      </w:pPr>
+    </w:p>
+    <w:p>
+      <w:pPr>
+        <w:pStyle w:val="ListParagraph"/>
+        <w:rPr>
+          <w:sz w:val="28"/>
+        </w:rPr>
+      </w:pPr>
+    </w:p>
+    <w:p>
+      <w:pPr>
+        <w:pStyle w:val="Heading2"/>
+      </w:pPr>
+      <w:r>
+        <w:t>References</w:t>
+      </w:r>
+    </w:p>
+    <w:p>
+      <w:pPr>
+        <w:ind w:left="720"/>
+        <w:rPr>
+          <w:rFonts w:ascii="Segoe UI" w:hAnsi="Segoe UI" w:cs="Segoe UI"/>
+          <w:color w:val="242729"/>
+        </w:rPr>
+      </w:pPr>
+      <w:hyperlink r:id="rId36" w:history="1">
+        <w:r>
+          <w:rPr>
+            <w:sz w:val="28"/>
+          </w:rPr>
+          <w:t>Using python-</w:t>
+        </w:r>
+        <w:proofErr w:type="spellStart"/>
+        <w:r>
+          <w:rPr>
+            <w:sz w:val="28"/>
+          </w:rPr>
+          <w:t>vlc</w:t>
+        </w:r>
+        <w:proofErr w:type="spellEnd"/>
+        <w:r>
+          <w:rPr>
+            <w:sz w:val="28"/>
+          </w:rPr>
+          <w:t xml:space="preserve"> to get screenshots from </w:t>
+        </w:r>
+        <w:proofErr w:type="spellStart"/>
+        <w:r>
+          <w:rPr>
+            <w:sz w:val="28"/>
+          </w:rPr>
+          <w:t>youtube</w:t>
+        </w:r>
+        <w:proofErr w:type="spellEnd"/>
+        <w:r>
+          <w:rPr>
+            <w:sz w:val="28"/>
+          </w:rPr>
+          <w:t xml:space="preserve"> video</w:t>
+        </w:r>
+      </w:hyperlink>
+    </w:p>
+    <w:p>
+      <w:pPr>
+        <w:ind w:left="720"/>
+        <w:rPr>
+          <w:sz w:val="28"/>
+        </w:rPr>
+      </w:pPr>
+      <w:hyperlink r:id="rId37" w:history="1">
+        <w:r>
+          <w:rPr>
+            <w:rStyle w:val="Hyperlink"/>
+            <w:sz w:val="28"/>
+          </w:rPr>
+          <w:t>https://stackoverflow.com/questions/52918532/using-python-vlc-to-get-screenshots-from-youtube-video</w:t>
+        </w:r>
+      </w:hyperlink>
     </w:p>
     <w:sectPr>
-      <w:headerReference w:type="default" r:id="rId35"/>
+      <w:headerReference w:type="default" r:id="rId38"/>
       <w:pgSz w:w="11906" w:h="16838"/>
       <w:pgMar w:top="1440" w:right="1440" w:bottom="1440" w:left="1440" w:header="708" w:footer="708" w:gutter="0"/>
       <w:cols w:space="708"/>
@@ -2766,6 +3512,7 @@
         <w:docPartUnique/>
       </w:docPartObj>
     </w:sdtPr>
+    <w:sdtEndPr/>
     <w:sdtContent>
       <w:p>
         <w:pPr>
@@ -2858,7 +3605,7 @@
                                 <w:rPr>
                                   <w:noProof/>
                                 </w:rPr>
-                                <w:t>8</w:t>
+                                <w:t>10</w:t>
                               </w:r>
                               <w:r>
                                 <w:rPr>
@@ -2912,7 +3659,7 @@
                           <w:rPr>
                             <w:noProof/>
                           </w:rPr>
-                          <w:t>8</w:t>
+                          <w:t>10</w:t>
                         </w:r>
                         <w:r>
                           <w:rPr>
@@ -2938,9 +3685,9 @@
 <file path=word/numbering.xml><?xml version="1.0" encoding="utf-8"?>
 <w:numbering xmlns:wpc="http://schemas.microsoft.com/office/word/2010/wordprocessingCanvas" xmlns:mc="http://schemas.openxmlformats.org/markup-compatibility/2006" xmlns:o="urn:schemas-microsoft-com:office:office" xmlns:r="http://schemas.openxmlformats.org/officeDocument/2006/relationships" xmlns:m="http://schemas.openxmlformats.org/officeDocument/2006/math" xmlns:v="urn:schemas-microsoft-com:vml" xmlns:wp14="http://schemas.microsoft.com/office/word/2010/wordprocessingDrawing" xmlns:wp="http://schemas.openxmlformats.org/drawingml/2006/wordprocessingDrawing" xmlns:w10="urn:schemas-microsoft-com:office:word" xmlns:w="http://schemas.openxmlformats.org/wordprocessingml/2006/main" xmlns:w14="http://schemas.microsoft.com/office/word/2010/wordml" xmlns:wpg="http://schemas.microsoft.com/office/word/2010/wordprocessingGroup" xmlns:wpi="http://schemas.microsoft.com/office/word/2010/wordprocessingInk" xmlns:wne="http://schemas.microsoft.com/office/word/2006/wordml" xmlns:wps="http://schemas.microsoft.com/office/word/2010/wordprocessingShape" mc:Ignorable="w14 wp14">
   <w:abstractNum w:abstractNumId="0">
-    <w:nsid w:val="1C9F2BF3"/>
+    <w:nsid w:val="0FA0318C"/>
     <w:multiLevelType w:val="hybridMultilevel"/>
-    <w:tmpl w:val="1F068224"/>
+    <w:tmpl w:val="1730E088"/>
     <w:lvl w:ilvl="0" w:tplc="40090001">
       <w:start w:val="1"/>
       <w:numFmt w:val="bullet"/>
@@ -3051,9 +3798,95 @@
     </w:lvl>
   </w:abstractNum>
   <w:abstractNum w:abstractNumId="1">
-    <w:nsid w:val="7AF71FAB"/>
+    <w:nsid w:val="1A6F5C4E"/>
     <w:multiLevelType w:val="hybridMultilevel"/>
-    <w:tmpl w:val="35B6DFCC"/>
+    <w:tmpl w:val="BDF01DEE"/>
+    <w:lvl w:ilvl="0" w:tplc="4009000F">
+      <w:start w:val="1"/>
+      <w:numFmt w:val="decimal"/>
+      <w:lvlText w:val="%1."/>
+      <w:lvlJc w:val="left"/>
+      <w:pPr>
+        <w:ind w:left="1440" w:hanging="360"/>
+      </w:pPr>
+    </w:lvl>
+    <w:lvl w:ilvl="1" w:tplc="40090019" w:tentative="1">
+      <w:start w:val="1"/>
+      <w:numFmt w:val="lowerLetter"/>
+      <w:lvlText w:val="%2."/>
+      <w:lvlJc w:val="left"/>
+      <w:pPr>
+        <w:ind w:left="2160" w:hanging="360"/>
+      </w:pPr>
+    </w:lvl>
+    <w:lvl w:ilvl="2" w:tplc="4009001B" w:tentative="1">
+      <w:start w:val="1"/>
+      <w:numFmt w:val="lowerRoman"/>
+      <w:lvlText w:val="%3."/>
+      <w:lvlJc w:val="right"/>
+      <w:pPr>
+        <w:ind w:left="2880" w:hanging="180"/>
+      </w:pPr>
+    </w:lvl>
+    <w:lvl w:ilvl="3" w:tplc="4009000F" w:tentative="1">
+      <w:start w:val="1"/>
+      <w:numFmt w:val="decimal"/>
+      <w:lvlText w:val="%4."/>
+      <w:lvlJc w:val="left"/>
+      <w:pPr>
+        <w:ind w:left="3600" w:hanging="360"/>
+      </w:pPr>
+    </w:lvl>
+    <w:lvl w:ilvl="4" w:tplc="40090019" w:tentative="1">
+      <w:start w:val="1"/>
+      <w:numFmt w:val="lowerLetter"/>
+      <w:lvlText w:val="%5."/>
+      <w:lvlJc w:val="left"/>
+      <w:pPr>
+        <w:ind w:left="4320" w:hanging="360"/>
+      </w:pPr>
+    </w:lvl>
+    <w:lvl w:ilvl="5" w:tplc="4009001B" w:tentative="1">
+      <w:start w:val="1"/>
+      <w:numFmt w:val="lowerRoman"/>
+      <w:lvlText w:val="%6."/>
+      <w:lvlJc w:val="right"/>
+      <w:pPr>
+        <w:ind w:left="5040" w:hanging="180"/>
+      </w:pPr>
+    </w:lvl>
+    <w:lvl w:ilvl="6" w:tplc="4009000F" w:tentative="1">
+      <w:start w:val="1"/>
+      <w:numFmt w:val="decimal"/>
+      <w:lvlText w:val="%7."/>
+      <w:lvlJc w:val="left"/>
+      <w:pPr>
+        <w:ind w:left="5760" w:hanging="360"/>
+      </w:pPr>
+    </w:lvl>
+    <w:lvl w:ilvl="7" w:tplc="40090019" w:tentative="1">
+      <w:start w:val="1"/>
+      <w:numFmt w:val="lowerLetter"/>
+      <w:lvlText w:val="%8."/>
+      <w:lvlJc w:val="left"/>
+      <w:pPr>
+        <w:ind w:left="6480" w:hanging="360"/>
+      </w:pPr>
+    </w:lvl>
+    <w:lvl w:ilvl="8" w:tplc="4009001B" w:tentative="1">
+      <w:start w:val="1"/>
+      <w:numFmt w:val="lowerRoman"/>
+      <w:lvlText w:val="%9."/>
+      <w:lvlJc w:val="right"/>
+      <w:pPr>
+        <w:ind w:left="7200" w:hanging="180"/>
+      </w:pPr>
+    </w:lvl>
+  </w:abstractNum>
+  <w:abstractNum w:abstractNumId="2">
+    <w:nsid w:val="1C9F2BF3"/>
+    <w:multiLevelType w:val="hybridMultilevel"/>
+    <w:tmpl w:val="1F068224"/>
     <w:lvl w:ilvl="0" w:tplc="40090001">
       <w:start w:val="1"/>
       <w:numFmt w:val="bullet"/>
@@ -3163,11 +3996,219 @@
       </w:rPr>
     </w:lvl>
   </w:abstractNum>
+  <w:abstractNum w:abstractNumId="3">
+    <w:nsid w:val="461F4F3D"/>
+    <w:multiLevelType w:val="hybridMultilevel"/>
+    <w:tmpl w:val="2B7A5E9E"/>
+    <w:lvl w:ilvl="0" w:tplc="4009000F">
+      <w:start w:val="1"/>
+      <w:numFmt w:val="decimal"/>
+      <w:lvlText w:val="%1."/>
+      <w:lvlJc w:val="left"/>
+      <w:pPr>
+        <w:ind w:left="720" w:hanging="360"/>
+      </w:pPr>
+    </w:lvl>
+    <w:lvl w:ilvl="1" w:tplc="40090019" w:tentative="1">
+      <w:start w:val="1"/>
+      <w:numFmt w:val="lowerLetter"/>
+      <w:lvlText w:val="%2."/>
+      <w:lvlJc w:val="left"/>
+      <w:pPr>
+        <w:ind w:left="1440" w:hanging="360"/>
+      </w:pPr>
+    </w:lvl>
+    <w:lvl w:ilvl="2" w:tplc="4009001B" w:tentative="1">
+      <w:start w:val="1"/>
+      <w:numFmt w:val="lowerRoman"/>
+      <w:lvlText w:val="%3."/>
+      <w:lvlJc w:val="right"/>
+      <w:pPr>
+        <w:ind w:left="2160" w:hanging="180"/>
+      </w:pPr>
+    </w:lvl>
+    <w:lvl w:ilvl="3" w:tplc="4009000F" w:tentative="1">
+      <w:start w:val="1"/>
+      <w:numFmt w:val="decimal"/>
+      <w:lvlText w:val="%4."/>
+      <w:lvlJc w:val="left"/>
+      <w:pPr>
+        <w:ind w:left="2880" w:hanging="360"/>
+      </w:pPr>
+    </w:lvl>
+    <w:lvl w:ilvl="4" w:tplc="40090019" w:tentative="1">
+      <w:start w:val="1"/>
+      <w:numFmt w:val="lowerLetter"/>
+      <w:lvlText w:val="%5."/>
+      <w:lvlJc w:val="left"/>
+      <w:pPr>
+        <w:ind w:left="3600" w:hanging="360"/>
+      </w:pPr>
+    </w:lvl>
+    <w:lvl w:ilvl="5" w:tplc="4009001B" w:tentative="1">
+      <w:start w:val="1"/>
+      <w:numFmt w:val="lowerRoman"/>
+      <w:lvlText w:val="%6."/>
+      <w:lvlJc w:val="right"/>
+      <w:pPr>
+        <w:ind w:left="4320" w:hanging="180"/>
+      </w:pPr>
+    </w:lvl>
+    <w:lvl w:ilvl="6" w:tplc="4009000F" w:tentative="1">
+      <w:start w:val="1"/>
+      <w:numFmt w:val="decimal"/>
+      <w:lvlText w:val="%7."/>
+      <w:lvlJc w:val="left"/>
+      <w:pPr>
+        <w:ind w:left="5040" w:hanging="360"/>
+      </w:pPr>
+    </w:lvl>
+    <w:lvl w:ilvl="7" w:tplc="40090019" w:tentative="1">
+      <w:start w:val="1"/>
+      <w:numFmt w:val="lowerLetter"/>
+      <w:lvlText w:val="%8."/>
+      <w:lvlJc w:val="left"/>
+      <w:pPr>
+        <w:ind w:left="5760" w:hanging="360"/>
+      </w:pPr>
+    </w:lvl>
+    <w:lvl w:ilvl="8" w:tplc="4009001B" w:tentative="1">
+      <w:start w:val="1"/>
+      <w:numFmt w:val="lowerRoman"/>
+      <w:lvlText w:val="%9."/>
+      <w:lvlJc w:val="right"/>
+      <w:pPr>
+        <w:ind w:left="6480" w:hanging="180"/>
+      </w:pPr>
+    </w:lvl>
+  </w:abstractNum>
+  <w:abstractNum w:abstractNumId="4">
+    <w:nsid w:val="7AF71FAB"/>
+    <w:multiLevelType w:val="hybridMultilevel"/>
+    <w:tmpl w:val="35B6DFCC"/>
+    <w:lvl w:ilvl="0" w:tplc="40090001">
+      <w:start w:val="1"/>
+      <w:numFmt w:val="bullet"/>
+      <w:lvlText w:val=""/>
+      <w:lvlJc w:val="left"/>
+      <w:pPr>
+        <w:ind w:left="720" w:hanging="360"/>
+      </w:pPr>
+      <w:rPr>
+        <w:rFonts w:ascii="Symbol" w:hAnsi="Symbol" w:hint="default"/>
+      </w:rPr>
+    </w:lvl>
+    <w:lvl w:ilvl="1" w:tplc="40090003" w:tentative="1">
+      <w:start w:val="1"/>
+      <w:numFmt w:val="bullet"/>
+      <w:lvlText w:val="o"/>
+      <w:lvlJc w:val="left"/>
+      <w:pPr>
+        <w:ind w:left="1440" w:hanging="360"/>
+      </w:pPr>
+      <w:rPr>
+        <w:rFonts w:ascii="Courier New" w:hAnsi="Courier New" w:cs="Courier New" w:hint="default"/>
+      </w:rPr>
+    </w:lvl>
+    <w:lvl w:ilvl="2" w:tplc="40090005" w:tentative="1">
+      <w:start w:val="1"/>
+      <w:numFmt w:val="bullet"/>
+      <w:lvlText w:val=""/>
+      <w:lvlJc w:val="left"/>
+      <w:pPr>
+        <w:ind w:left="2160" w:hanging="360"/>
+      </w:pPr>
+      <w:rPr>
+        <w:rFonts w:ascii="Wingdings" w:hAnsi="Wingdings" w:hint="default"/>
+      </w:rPr>
+    </w:lvl>
+    <w:lvl w:ilvl="3" w:tplc="40090001" w:tentative="1">
+      <w:start w:val="1"/>
+      <w:numFmt w:val="bullet"/>
+      <w:lvlText w:val=""/>
+      <w:lvlJc w:val="left"/>
+      <w:pPr>
+        <w:ind w:left="2880" w:hanging="360"/>
+      </w:pPr>
+      <w:rPr>
+        <w:rFonts w:ascii="Symbol" w:hAnsi="Symbol" w:hint="default"/>
+      </w:rPr>
+    </w:lvl>
+    <w:lvl w:ilvl="4" w:tplc="40090003" w:tentative="1">
+      <w:start w:val="1"/>
+      <w:numFmt w:val="bullet"/>
+      <w:lvlText w:val="o"/>
+      <w:lvlJc w:val="left"/>
+      <w:pPr>
+        <w:ind w:left="3600" w:hanging="360"/>
+      </w:pPr>
+      <w:rPr>
+        <w:rFonts w:ascii="Courier New" w:hAnsi="Courier New" w:cs="Courier New" w:hint="default"/>
+      </w:rPr>
+    </w:lvl>
+    <w:lvl w:ilvl="5" w:tplc="40090005" w:tentative="1">
+      <w:start w:val="1"/>
+      <w:numFmt w:val="bullet"/>
+      <w:lvlText w:val=""/>
+      <w:lvlJc w:val="left"/>
+      <w:pPr>
+        <w:ind w:left="4320" w:hanging="360"/>
+      </w:pPr>
+      <w:rPr>
+        <w:rFonts w:ascii="Wingdings" w:hAnsi="Wingdings" w:hint="default"/>
+      </w:rPr>
+    </w:lvl>
+    <w:lvl w:ilvl="6" w:tplc="40090001" w:tentative="1">
+      <w:start w:val="1"/>
+      <w:numFmt w:val="bullet"/>
+      <w:lvlText w:val=""/>
+      <w:lvlJc w:val="left"/>
+      <w:pPr>
+        <w:ind w:left="5040" w:hanging="360"/>
+      </w:pPr>
+      <w:rPr>
+        <w:rFonts w:ascii="Symbol" w:hAnsi="Symbol" w:hint="default"/>
+      </w:rPr>
+    </w:lvl>
+    <w:lvl w:ilvl="7" w:tplc="40090003" w:tentative="1">
+      <w:start w:val="1"/>
+      <w:numFmt w:val="bullet"/>
+      <w:lvlText w:val="o"/>
+      <w:lvlJc w:val="left"/>
+      <w:pPr>
+        <w:ind w:left="5760" w:hanging="360"/>
+      </w:pPr>
+      <w:rPr>
+        <w:rFonts w:ascii="Courier New" w:hAnsi="Courier New" w:cs="Courier New" w:hint="default"/>
+      </w:rPr>
+    </w:lvl>
+    <w:lvl w:ilvl="8" w:tplc="40090005" w:tentative="1">
+      <w:start w:val="1"/>
+      <w:numFmt w:val="bullet"/>
+      <w:lvlText w:val=""/>
+      <w:lvlJc w:val="left"/>
+      <w:pPr>
+        <w:ind w:left="6480" w:hanging="360"/>
+      </w:pPr>
+      <w:rPr>
+        <w:rFonts w:ascii="Wingdings" w:hAnsi="Wingdings" w:hint="default"/>
+      </w:rPr>
+    </w:lvl>
+  </w:abstractNum>
   <w:num w:numId="1">
+    <w:abstractNumId w:val="2"/>
+  </w:num>
+  <w:num w:numId="2">
+    <w:abstractNumId w:val="4"/>
+  </w:num>
+  <w:num w:numId="3">
     <w:abstractNumId w:val="0"/>
   </w:num>
-  <w:num w:numId="2">
+  <w:num w:numId="4">
     <w:abstractNumId w:val="1"/>
+  </w:num>
+  <w:num w:numId="5">
+    <w:abstractNumId w:val="3"/>
   </w:num>
 </w:numbering>
 </file>
